--- a/frontend/public/3001.docx
+++ b/frontend/public/3001.docx
@@ -5,11 +5,7 @@
     <w:p>
       <w:pPr>
         <w:pStyle w:val="2"/>
-        <w:numPr>
-          <w:numId w:val="0"/>
-        </w:numPr>
         <w:spacing w:before="166" w:after="166"/>
-        <w:ind w:leftChars="0"/>
       </w:pPr>
       <w:r>
         <w:rPr>
@@ -21,11 +17,7 @@
     <w:p>
       <w:pPr>
         <w:pStyle w:val="3"/>
-        <w:numPr>
-          <w:numId w:val="0"/>
-        </w:numPr>
         <w:spacing w:before="166" w:after="166"/>
-        <w:ind w:leftChars="0"/>
       </w:pPr>
       <w:bookmarkStart w:id="0" w:name="_Toc57982439"/>
       <w:r>
@@ -118,11 +110,7 @@
     <w:p>
       <w:pPr>
         <w:pStyle w:val="3"/>
-        <w:numPr>
-          <w:numId w:val="0"/>
-        </w:numPr>
         <w:spacing w:before="166" w:after="166"/>
-        <w:ind w:leftChars="0"/>
       </w:pPr>
       <w:bookmarkStart w:id="1" w:name="_Toc57982440"/>
       <w:r>
@@ -137,6 +125,8 @@
       <w:pPr>
         <w:jc w:val="left"/>
       </w:pPr>
+      <w:bookmarkStart w:id="2" w:name="_GoBack"/>
+      <w:bookmarkEnd w:id="2"/>
       <w:r>
         <w:rPr>
           <w:rFonts w:hint="eastAsia"/>
@@ -217,8 +207,6 @@
         </w:rPr>
         <w:t>{key3}</w:t>
       </w:r>
-      <w:bookmarkStart w:id="2" w:name="_GoBack"/>
-      <w:bookmarkEnd w:id="2"/>
     </w:p>
     <w:p>
       <w:pPr>

--- a/frontend/public/3001.docx
+++ b/frontend/public/3001.docx
@@ -7,26 +7,28 @@
         <w:pStyle w:val="2"/>
         <w:spacing w:before="166" w:after="166"/>
       </w:pPr>
+      <w:bookmarkStart w:id="0" w:name="_Toc27062"/>
       <w:r>
         <w:rPr>
           <w:rFonts w:hint="eastAsia"/>
         </w:rPr>
         <w:t>平流沉淀池</w:t>
       </w:r>
+      <w:bookmarkEnd w:id="0"/>
     </w:p>
     <w:p>
       <w:pPr>
         <w:pStyle w:val="3"/>
         <w:spacing w:before="166" w:after="166"/>
       </w:pPr>
-      <w:bookmarkStart w:id="0" w:name="_Toc57982439"/>
+      <w:bookmarkStart w:id="1" w:name="_Toc29565"/>
       <w:r>
         <w:rPr>
           <w:rFonts w:hint="eastAsia"/>
         </w:rPr>
         <w:t>单元功能</w:t>
       </w:r>
-      <w:bookmarkEnd w:id="0"/>
+      <w:bookmarkEnd w:id="1"/>
     </w:p>
     <w:p>
       <w:pPr>
@@ -112,34 +114,2015 @@
         <w:pStyle w:val="3"/>
         <w:spacing w:before="166" w:after="166"/>
       </w:pPr>
-      <w:bookmarkStart w:id="1" w:name="_Toc57982440"/>
+      <w:bookmarkStart w:id="2" w:name="_Toc31573"/>
       <w:r>
         <w:rPr>
           <w:rFonts w:hint="eastAsia"/>
         </w:rPr>
         <w:t>设计参数</w:t>
       </w:r>
-      <w:bookmarkEnd w:id="1"/>
-    </w:p>
-    <w:p>
-      <w:pPr>
+      <w:bookmarkEnd w:id="2"/>
+    </w:p>
+    <w:p>
+      <w:pPr>
+        <w:ind w:firstLine="480"/>
+      </w:pPr>
+      <w:r>
+        <w:rPr>
+          <w:rFonts w:hint="eastAsia"/>
+        </w:rPr>
+        <w:t>（1）设计规模</w:t>
+      </w:r>
+    </w:p>
+    <w:p>
+      <w:pPr>
+        <w:ind w:left="960" w:firstLine="0" w:firstLineChars="0"/>
         <w:jc w:val="left"/>
       </w:pPr>
-      <w:bookmarkStart w:id="2" w:name="_GoBack"/>
-      <w:bookmarkEnd w:id="2"/>
-      <w:r>
-        <w:rPr>
-          <w:rFonts w:hint="eastAsia"/>
-        </w:rPr>
-        <w:t>设计出力水量Q=</w:t>
+      <w:r>
+        <w:rPr>
+          <w:rFonts w:hint="eastAsia"/>
+        </w:rPr>
+        <w:t>设计出力水量Q={key</w:t>
+      </w:r>
+      <w:r>
+        <w:t>1</w:t>
+      </w:r>
+      <w:r>
+        <w:rPr>
+          <w:rFonts w:hint="eastAsia"/>
+        </w:rPr>
+        <w:t>}m</w:t>
+      </w:r>
+      <w:r>
+        <w:rPr>
+          <w:rFonts w:hint="eastAsia"/>
+          <w:vertAlign w:val="superscript"/>
+        </w:rPr>
+        <w:t>3</w:t>
+      </w:r>
+      <w:r>
+        <w:rPr>
+          <w:rFonts w:hint="eastAsia"/>
+        </w:rPr>
+        <w:t>/d={key</w:t>
+      </w:r>
+      <w:r>
+        <w:t>2</w:t>
+      </w:r>
+      <w:r>
+        <w:rPr>
+          <w:rFonts w:hint="eastAsia"/>
+        </w:rPr>
+        <w:t>}m</w:t>
+      </w:r>
+      <w:r>
+        <w:rPr>
+          <w:rFonts w:hint="eastAsia"/>
+          <w:vertAlign w:val="superscript"/>
+        </w:rPr>
+        <w:t>3</w:t>
+      </w:r>
+      <w:r>
+        <w:rPr>
+          <w:rFonts w:hint="eastAsia"/>
+        </w:rPr>
+        <w:t>/h。</w:t>
+      </w:r>
+    </w:p>
+    <w:p>
+      <w:pPr>
+        <w:ind w:firstLine="480"/>
+      </w:pPr>
+      <w:r>
+        <w:rPr>
+          <w:rFonts w:hint="eastAsia"/>
+        </w:rPr>
+        <w:t>（2）设计参数</w:t>
+      </w:r>
+    </w:p>
+    <w:p>
+      <w:pPr>
+        <w:ind w:firstLine="600" w:firstLineChars="250"/>
+      </w:pPr>
+      <w:r>
+        <w:rPr>
+          <w:rFonts w:hint="eastAsia"/>
+        </w:rPr>
+        <w:t>1）进水悬浮物不大于10g/L，出水浊度控制在5NTU以下。</w:t>
+      </w:r>
+    </w:p>
+    <w:p>
+      <w:pPr>
+        <w:ind w:firstLine="600" w:firstLineChars="250"/>
+      </w:pPr>
+      <w:r>
+        <w:rPr>
+          <w:rFonts w:hint="eastAsia"/>
+        </w:rPr>
+        <w:t>2）设计水量应按最高日供水量加水厂自用水量确定。</w:t>
+      </w:r>
+    </w:p>
+    <w:p>
+      <w:pPr>
+        <w:ind w:firstLine="600" w:firstLineChars="250"/>
+      </w:pPr>
+      <w:r>
+        <w:rPr>
+          <w:rFonts w:hint="eastAsia"/>
+        </w:rPr>
+        <w:t>3）池数或分格数不少于2，当其中一格（座）因故停止运行时，其余沉淀池应能满足最低供水需要。</w:t>
+      </w:r>
+    </w:p>
+    <w:p>
+      <w:pPr>
+        <w:ind w:firstLine="600" w:firstLineChars="250"/>
+      </w:pPr>
+      <w:r>
+        <w:rPr>
+          <w:rFonts w:hint="eastAsia"/>
+        </w:rPr>
+        <w:t>4）沉淀时间1.5~3h，水平流速10~25mm/s。当原水属于低温低浊度水时，沉淀时间应适当延长。</w:t>
+      </w:r>
+    </w:p>
+    <w:p>
+      <w:pPr>
+        <w:ind w:firstLine="600" w:firstLineChars="250"/>
+      </w:pPr>
+      <w:r>
+        <w:rPr>
+          <w:rFonts w:hint="eastAsia"/>
+        </w:rPr>
+        <w:t>5）有效水深3~3.5m，长宽比不得小于4，厂深（有效水深）比不得小于10，佛汝德数控制在1×10</w:t>
+      </w:r>
+      <w:r>
+        <w:rPr>
+          <w:rFonts w:hint="eastAsia"/>
+          <w:vertAlign w:val="superscript"/>
+        </w:rPr>
+        <w:t>-5</w:t>
+      </w:r>
+      <w:r>
+        <w:rPr>
+          <w:rFonts w:hint="eastAsia"/>
+        </w:rPr>
+        <w:t>~1×10</w:t>
+      </w:r>
+      <w:r>
+        <w:rPr>
+          <w:rFonts w:hint="eastAsia"/>
+          <w:vertAlign w:val="superscript"/>
+        </w:rPr>
+        <w:t>-4</w:t>
+      </w:r>
+      <w:r>
+        <w:rPr>
+          <w:rFonts w:hint="eastAsia"/>
+        </w:rPr>
+        <w:t>之间。</w:t>
+      </w:r>
+    </w:p>
+    <w:p>
+      <w:pPr>
+        <w:ind w:firstLine="600" w:firstLineChars="250"/>
+      </w:pPr>
+      <w:r>
+        <w:rPr>
+          <w:rFonts w:hint="eastAsia"/>
+        </w:rPr>
+        <w:t>6）超高0.3~0.5m，缓冲区高度0.3~0.5m，储泥区高度0.1~0.3m，集水槽溢流率不大于3.5L/（s</w:t>
+      </w:r>
+      <w:r>
+        <w:rPr>
+          <w:rFonts w:hint="eastAsia" w:ascii="宋体" w:hAnsi="宋体"/>
+        </w:rPr>
+        <w:t>•</w:t>
+      </w:r>
+      <w:r>
+        <w:rPr>
+          <w:rFonts w:hint="eastAsia"/>
+        </w:rPr>
+        <w:t>m）。</w:t>
+      </w:r>
+    </w:p>
+    <w:p>
+      <w:pPr>
+        <w:ind w:firstLine="600" w:firstLineChars="250"/>
+      </w:pPr>
+      <w:r>
+        <w:rPr>
+          <w:rFonts w:hint="eastAsia"/>
+        </w:rPr>
+        <w:t>7）挡渣板上缘高出水面0.2~0.3m。重力排泥时，排泥管管径不小于0.2m，中心距水面不小于2m，储泥斗边坡不小于55</w:t>
+      </w:r>
+      <w:r>
+        <w:rPr>
+          <w:rFonts w:hint="eastAsia" w:ascii="宋体" w:hAnsi="宋体"/>
+        </w:rPr>
+        <w:t>℃</w:t>
+      </w:r>
+      <w:r>
+        <w:rPr>
+          <w:rFonts w:hint="eastAsia"/>
+        </w:rPr>
+        <w:t>。</w:t>
+      </w:r>
+    </w:p>
+    <w:p>
+      <w:pPr>
+        <w:ind w:firstLine="600" w:firstLineChars="250"/>
+      </w:pPr>
+      <w:r>
+        <w:rPr>
+          <w:rFonts w:hint="eastAsia"/>
+        </w:rPr>
+        <w:t>8）配水墙过水洞流速控制在0.15~0.2m/s。</w:t>
+      </w:r>
+    </w:p>
+    <w:p>
+      <w:pPr>
+        <w:ind w:firstLine="600" w:firstLineChars="250"/>
+        <w:rPr>
+          <w:rFonts w:ascii="宋体" w:hAnsi="宋体"/>
+        </w:rPr>
+      </w:pPr>
+      <w:r>
+        <w:rPr>
+          <w:rFonts w:hint="eastAsia"/>
+        </w:rPr>
+        <w:t>9）采用刮泥机或吸泥机要确保池底不留死角。如果采用刮泥机，需设置储泥斗，储泥斗边坡45</w:t>
+      </w:r>
+      <w:r>
+        <w:rPr>
+          <w:rFonts w:hint="eastAsia" w:ascii="宋体" w:hAnsi="宋体"/>
+        </w:rPr>
+        <w:t>°</w:t>
+      </w:r>
+      <w:r>
+        <w:rPr>
+          <w:rFonts w:hint="eastAsia"/>
+        </w:rPr>
+        <w:t>~50</w:t>
+      </w:r>
+      <w:r>
+        <w:rPr>
+          <w:rFonts w:hint="eastAsia" w:ascii="宋体" w:hAnsi="宋体"/>
+        </w:rPr>
+        <w:t>°，池底坡度不小于2%。</w:t>
+      </w:r>
+    </w:p>
+    <w:p>
+      <w:pPr>
+        <w:ind w:firstLine="600" w:firstLineChars="250"/>
+        <w:rPr>
+          <w:rFonts w:ascii="宋体" w:hAnsi="宋体"/>
+        </w:rPr>
+      </w:pPr>
+      <w:r>
+        <w:rPr>
+          <w:rFonts w:hint="eastAsia" w:ascii="宋体" w:hAnsi="宋体"/>
+        </w:rPr>
+        <w:t>10）放空时间一般不超过6h。</w:t>
+      </w:r>
+    </w:p>
+    <w:p>
+      <w:pPr>
+        <w:pStyle w:val="3"/>
+        <w:spacing w:before="166" w:after="166"/>
+      </w:pPr>
+      <w:bookmarkStart w:id="3" w:name="_Toc15346"/>
+      <w:r>
+        <w:rPr>
+          <w:rFonts w:hint="eastAsia"/>
+        </w:rPr>
+        <w:t>设计计算</w:t>
+      </w:r>
+      <w:bookmarkEnd w:id="3"/>
+    </w:p>
+    <w:p>
+      <w:pPr>
+        <w:ind w:firstLine="480" w:firstLineChars="0"/>
+      </w:pPr>
+      <w:r>
+        <w:rPr>
+          <w:rFonts w:hint="eastAsia"/>
+        </w:rPr>
+        <w:t>（1）已知条件</w:t>
+      </w:r>
+    </w:p>
+    <w:p>
+      <w:pPr>
+        <w:ind w:firstLine="480"/>
+      </w:pPr>
+      <w:r>
+        <w:rPr>
+          <w:rFonts w:hint="eastAsia"/>
+        </w:rPr>
+        <w:t>水厂设计产水量Q={key</w:t>
+      </w:r>
+      <w:r>
+        <w:t>1</w:t>
+      </w:r>
+      <w:r>
+        <w:rPr>
+          <w:rFonts w:hint="eastAsia"/>
+        </w:rPr>
+        <w:t>}m</w:t>
+      </w:r>
+      <w:r>
+        <w:rPr>
+          <w:rFonts w:hint="eastAsia"/>
+          <w:vertAlign w:val="superscript"/>
+        </w:rPr>
+        <w:t>3</w:t>
+      </w:r>
+      <w:r>
+        <w:rPr>
+          <w:rFonts w:hint="eastAsia"/>
+        </w:rPr>
+        <w:t>/d。沉淀池个数n={key</w:t>
+      </w:r>
+      <w:r>
+        <w:t>3</w:t>
+      </w:r>
+      <w:r>
+        <w:rPr>
+          <w:rFonts w:hint="eastAsia"/>
+        </w:rPr>
+        <w:t>}，沉淀时间t={key</w:t>
+      </w:r>
+      <w:r>
+        <w:t>4</w:t>
+      </w:r>
+      <w:r>
+        <w:rPr>
+          <w:rFonts w:hint="eastAsia"/>
+        </w:rPr>
+        <w:t>}h，池内平均水平流速v={key</w:t>
+      </w:r>
+      <w:r>
+        <w:t>6</w:t>
+      </w:r>
+      <w:r>
+        <w:rPr>
+          <w:rFonts w:hint="eastAsia"/>
+        </w:rPr>
+        <w:t>}mm/s。</w:t>
+      </w:r>
+    </w:p>
+    <w:p>
+      <w:pPr>
+        <w:ind w:firstLine="480"/>
+      </w:pPr>
+      <w:r>
+        <w:rPr>
+          <w:rFonts w:hint="eastAsia"/>
+        </w:rPr>
+        <w:t>（2）设计计算</w:t>
+      </w:r>
+    </w:p>
+    <w:p>
+      <w:pPr>
+        <w:ind w:firstLine="480"/>
+      </w:pPr>
+      <w:r>
+        <w:t>1</w:t>
+      </w:r>
+      <w:r>
+        <w:rPr>
+          <w:rFonts w:hint="eastAsia"/>
+        </w:rPr>
+        <w:t>）池体尺寸计算</w:t>
+      </w:r>
+    </w:p>
+    <w:p>
+      <w:pPr>
+        <w:ind w:firstLine="480"/>
+      </w:pPr>
+      <w:r>
+        <w:rPr>
+          <w:rFonts w:hint="eastAsia" w:asciiTheme="minorEastAsia" w:hAnsiTheme="minorEastAsia"/>
+        </w:rPr>
+        <w:t>①</w:t>
+      </w:r>
+      <w:r>
+        <w:rPr>
+          <w:rFonts w:hint="eastAsia"/>
+        </w:rPr>
+        <w:t>单池容积W</w:t>
+      </w:r>
+    </w:p>
+    <w:p>
+      <w:pPr>
+        <w:spacing w:line="240" w:lineRule="auto"/>
+        <w:ind w:firstLine="480"/>
+      </w:pPr>
+      <m:oMathPara>
+        <m:oMath>
+          <m:r>
+            <m:rPr>
+              <m:sty m:val="p"/>
+            </m:rPr>
+            <w:rPr>
+              <w:rFonts w:ascii="Cambria Math" w:hAnsi="Cambria Math"/>
+            </w:rPr>
+            <m:t>W=</m:t>
+          </m:r>
+          <m:f>
+            <m:fPr>
+              <m:ctrlPr>
+                <w:rPr>
+                  <w:rFonts w:ascii="Cambria Math" w:hAnsi="Cambria Math"/>
+                </w:rPr>
+              </m:ctrlPr>
+            </m:fPr>
+            <m:num>
+              <m:r>
+                <m:rPr/>
+                <w:rPr>
+                  <w:rFonts w:ascii="Cambria Math" w:hAnsi="Cambria Math"/>
+                </w:rPr>
+                <m:t>Qt</m:t>
+              </m:r>
+              <m:ctrlPr>
+                <w:rPr>
+                  <w:rFonts w:ascii="Cambria Math" w:hAnsi="Cambria Math"/>
+                </w:rPr>
+              </m:ctrlPr>
+            </m:num>
+            <m:den>
+              <m:r>
+                <m:rPr/>
+                <w:rPr>
+                  <w:rFonts w:ascii="Cambria Math" w:hAnsi="Cambria Math"/>
+                </w:rPr>
+                <m:t>n</m:t>
+              </m:r>
+              <m:ctrlPr>
+                <w:rPr>
+                  <w:rFonts w:ascii="Cambria Math" w:hAnsi="Cambria Math"/>
+                </w:rPr>
+              </m:ctrlPr>
+            </m:den>
+          </m:f>
+          <m:r>
+            <m:rPr/>
+            <w:rPr>
+              <w:rFonts w:ascii="Cambria Math" w:hAnsi="Cambria Math"/>
+            </w:rPr>
+            <m:t>=</m:t>
+          </m:r>
+          <m:r>
+            <m:rPr>
+              <m:sty m:val="p"/>
+            </m:rPr>
+            <w:rPr>
+              <w:rFonts w:hint="eastAsia" w:ascii="Cambria Math" w:hAnsi="Cambria Math"/>
+            </w:rPr>
+            <m:t>{key</m:t>
+          </m:r>
+          <m:r>
+            <m:rPr>
+              <m:sty m:val="p"/>
+            </m:rPr>
+            <w:rPr>
+              <w:rFonts w:ascii="Cambria Math" w:hAnsi="Cambria Math"/>
+            </w:rPr>
+            <m:t>8</m:t>
+          </m:r>
+          <m:r>
+            <m:rPr>
+              <m:sty m:val="p"/>
+            </m:rPr>
+            <w:rPr>
+              <w:rFonts w:hint="eastAsia" w:ascii="Cambria Math" w:hAnsi="Cambria Math"/>
+            </w:rPr>
+            <m:t>}</m:t>
+          </m:r>
+          <m:sSup>
+            <m:sSupPr>
+              <m:ctrlPr>
+                <w:rPr>
+                  <w:rFonts w:ascii="Cambria Math" w:hAnsi="Cambria Math"/>
+                  <w:i/>
+                </w:rPr>
+              </m:ctrlPr>
+            </m:sSupPr>
+            <m:e>
+              <m:r>
+                <m:rPr/>
+                <w:rPr>
+                  <w:rFonts w:ascii="Cambria Math" w:hAnsi="Cambria Math"/>
+                </w:rPr>
+                <m:t>m</m:t>
+              </m:r>
+              <m:ctrlPr>
+                <w:rPr>
+                  <w:rFonts w:ascii="Cambria Math" w:hAnsi="Cambria Math"/>
+                  <w:i/>
+                </w:rPr>
+              </m:ctrlPr>
+            </m:e>
+            <m:sup>
+              <m:r>
+                <m:rPr/>
+                <w:rPr>
+                  <w:rFonts w:ascii="Cambria Math" w:hAnsi="Cambria Math"/>
+                </w:rPr>
+                <m:t>3</m:t>
+              </m:r>
+              <m:ctrlPr>
+                <w:rPr>
+                  <w:rFonts w:ascii="Cambria Math" w:hAnsi="Cambria Math"/>
+                  <w:i/>
+                </w:rPr>
+              </m:ctrlPr>
+            </m:sup>
+          </m:sSup>
+        </m:oMath>
+      </m:oMathPara>
+    </w:p>
+    <w:p>
+      <w:pPr>
+        <w:spacing w:line="240" w:lineRule="auto"/>
+        <w:ind w:firstLine="480"/>
+      </w:pPr>
+      <w:r>
+        <w:rPr>
+          <w:rFonts w:hint="eastAsia" w:asciiTheme="minorEastAsia" w:hAnsiTheme="minorEastAsia"/>
+        </w:rPr>
+        <w:t>②</w:t>
+      </w:r>
+      <w:r>
+        <w:rPr>
+          <w:rFonts w:hint="eastAsia"/>
+        </w:rPr>
+        <w:t>池长L</w:t>
+      </w:r>
+    </w:p>
+    <w:p>
+      <w:pPr>
+        <w:spacing w:line="240" w:lineRule="auto"/>
+        <w:ind w:firstLine="480"/>
+        <w:jc w:val="center"/>
+      </w:pPr>
+      <w:r>
+        <w:rPr>
+          <w:rFonts w:hint="eastAsia"/>
+        </w:rPr>
+        <w:t>L=3.6×v×t={key</w:t>
+      </w:r>
+      <w:r>
+        <w:t>7</w:t>
+      </w:r>
+      <w:r>
+        <w:rPr>
+          <w:rFonts w:hint="eastAsia"/>
+        </w:rPr>
+        <w:t>}m</w:t>
+      </w:r>
+    </w:p>
+    <w:p>
+      <w:pPr>
+        <w:spacing w:line="240" w:lineRule="auto"/>
+        <w:ind w:firstLine="480"/>
+        <w:jc w:val="left"/>
+      </w:pPr>
+      <w:r>
+        <w:rPr>
+          <w:rFonts w:hint="eastAsia" w:ascii="宋体" w:hAnsi="宋体"/>
+        </w:rPr>
+        <w:t>③</w:t>
+      </w:r>
+      <w:r>
+        <w:rPr>
+          <w:rFonts w:hint="eastAsia"/>
+        </w:rPr>
+        <w:t>池宽B</w:t>
+      </w:r>
+    </w:p>
+    <w:p>
+      <w:pPr>
+        <w:spacing w:line="240" w:lineRule="auto"/>
+        <w:ind w:firstLine="480"/>
+        <w:jc w:val="left"/>
+      </w:pPr>
+      <w:r>
+        <w:rPr>
+          <w:rFonts w:hint="eastAsia"/>
+        </w:rPr>
+        <w:t>池的有效水深采用H={key</w:t>
+      </w:r>
+      <w:r>
+        <w:t>5</w:t>
+      </w:r>
+      <w:r>
+        <w:rPr>
+          <w:rFonts w:hint="eastAsia"/>
+        </w:rPr>
+        <w:t>}m，则池宽</w:t>
+      </w:r>
+    </w:p>
+    <w:p>
+      <w:pPr>
+        <w:spacing w:line="240" w:lineRule="auto"/>
+        <w:ind w:firstLine="480"/>
+        <w:jc w:val="left"/>
+      </w:pPr>
+      <m:oMathPara>
+        <m:oMath>
+          <m:r>
+            <m:rPr>
+              <m:sty m:val="p"/>
+            </m:rPr>
+            <w:rPr>
+              <w:rFonts w:ascii="Cambria Math" w:hAnsi="Cambria Math"/>
+            </w:rPr>
+            <m:t>B=</m:t>
+          </m:r>
+          <m:f>
+            <m:fPr>
+              <m:ctrlPr>
+                <w:rPr>
+                  <w:rFonts w:ascii="Cambria Math" w:hAnsi="Cambria Math"/>
+                </w:rPr>
+              </m:ctrlPr>
+            </m:fPr>
+            <m:num>
+              <m:r>
+                <m:rPr/>
+                <w:rPr>
+                  <w:rFonts w:ascii="Cambria Math" w:hAnsi="Cambria Math"/>
+                </w:rPr>
+                <m:t>W</m:t>
+              </m:r>
+              <m:ctrlPr>
+                <w:rPr>
+                  <w:rFonts w:ascii="Cambria Math" w:hAnsi="Cambria Math"/>
+                </w:rPr>
+              </m:ctrlPr>
+            </m:num>
+            <m:den>
+              <m:r>
+                <m:rPr/>
+                <w:rPr>
+                  <w:rFonts w:ascii="Cambria Math" w:hAnsi="Cambria Math"/>
+                </w:rPr>
+                <m:t>L×H</m:t>
+              </m:r>
+              <m:ctrlPr>
+                <w:rPr>
+                  <w:rFonts w:ascii="Cambria Math" w:hAnsi="Cambria Math"/>
+                </w:rPr>
+              </m:ctrlPr>
+            </m:den>
+          </m:f>
+          <m:r>
+            <m:rPr/>
+            <w:rPr>
+              <w:rFonts w:ascii="Cambria Math" w:hAnsi="Cambria Math"/>
+            </w:rPr>
+            <m:t>=</m:t>
+          </m:r>
+          <m:r>
+            <m:rPr>
+              <m:sty m:val="p"/>
+            </m:rPr>
+            <w:rPr>
+              <w:rFonts w:hint="eastAsia" w:ascii="Cambria Math" w:hAnsi="Cambria Math"/>
+            </w:rPr>
+            <m:t>{key</m:t>
+          </m:r>
+          <m:r>
+            <m:rPr>
+              <m:sty m:val="p"/>
+            </m:rPr>
+            <w:rPr>
+              <w:rFonts w:ascii="Cambria Math" w:hAnsi="Cambria Math"/>
+            </w:rPr>
+            <m:t>9</m:t>
+          </m:r>
+          <m:r>
+            <m:rPr>
+              <m:sty m:val="p"/>
+            </m:rPr>
+            <w:rPr>
+              <w:rFonts w:hint="eastAsia" w:ascii="Cambria Math" w:hAnsi="Cambria Math"/>
+            </w:rPr>
+            <m:t>}</m:t>
+          </m:r>
+          <m:r>
+            <m:rPr/>
+            <w:rPr>
+              <w:rFonts w:ascii="Cambria Math" w:hAnsi="Cambria Math"/>
+            </w:rPr>
+            <m:t>m</m:t>
+          </m:r>
+        </m:oMath>
+      </m:oMathPara>
+    </w:p>
+    <w:p>
+      <w:pPr>
+        <w:spacing w:line="240" w:lineRule="auto"/>
+        <w:ind w:firstLine="480"/>
+        <w:jc w:val="left"/>
+      </w:pPr>
+      <w:r>
+        <w:rPr>
+          <w:rFonts w:hint="eastAsia"/>
+        </w:rPr>
+        <w:t>每池中间设一导流墙，则每格宽度为</w:t>
+      </w:r>
+    </w:p>
+    <w:p>
+      <w:pPr>
+        <w:spacing w:line="240" w:lineRule="auto"/>
+        <w:ind w:firstLine="480"/>
+        <w:jc w:val="left"/>
+      </w:pPr>
+      <m:oMathPara>
+        <m:oMath>
+          <m:r>
+            <m:rPr>
+              <m:sty m:val="p"/>
+            </m:rPr>
+            <w:rPr>
+              <w:rFonts w:ascii="Cambria Math" w:hAnsi="Cambria Math"/>
+            </w:rPr>
+            <m:t>b=</m:t>
+          </m:r>
+          <m:r>
+            <m:rPr>
+              <m:sty m:val="p"/>
+            </m:rPr>
+            <w:rPr>
+              <w:rFonts w:hint="eastAsia" w:ascii="Cambria Math" w:hAnsi="Cambria Math"/>
+            </w:rPr>
+            <m:t>{key</m:t>
+          </m:r>
+          <m:r>
+            <m:rPr>
+              <m:sty m:val="p"/>
+            </m:rPr>
+            <w:rPr>
+              <w:rFonts w:ascii="Cambria Math" w:hAnsi="Cambria Math"/>
+            </w:rPr>
+            <m:t>10</m:t>
+          </m:r>
+          <m:r>
+            <m:rPr>
+              <m:sty m:val="p"/>
+            </m:rPr>
+            <w:rPr>
+              <w:rFonts w:hint="eastAsia" w:ascii="Cambria Math" w:hAnsi="Cambria Math"/>
+            </w:rPr>
+            <m:t>}</m:t>
+          </m:r>
+          <m:r>
+            <m:rPr/>
+            <w:rPr>
+              <w:rFonts w:ascii="Cambria Math" w:hAnsi="Cambria Math"/>
+            </w:rPr>
+            <m:t>m</m:t>
+          </m:r>
+        </m:oMath>
+      </m:oMathPara>
+    </w:p>
+    <w:p>
+      <w:pPr>
+        <w:spacing w:line="240" w:lineRule="auto"/>
+        <w:ind w:firstLine="199" w:firstLineChars="83"/>
+        <w:jc w:val="left"/>
+      </w:pPr>
+      <w:r>
+        <w:rPr>
+          <w:rFonts w:hint="eastAsia"/>
+        </w:rPr>
+        <w:t xml:space="preserve">  经计算，池的长宽比L/B={key</w:t>
+      </w:r>
+      <w:r>
+        <w:t>11</w:t>
+      </w:r>
+      <w:r>
+        <w:rPr>
+          <w:rFonts w:hint="eastAsia"/>
+        </w:rPr>
+        <w:t>}</w:t>
+      </w:r>
+      <w:r>
+        <w:rPr>
+          <w:rFonts w:cs="Times New Roman"/>
+        </w:rPr>
+        <w:t>≥</w:t>
+      </w:r>
+      <w:r>
+        <w:rPr>
+          <w:rFonts w:hint="eastAsia"/>
+        </w:rPr>
+        <w:t>4:1，长深比L/H={key</w:t>
+      </w:r>
+      <w:r>
+        <w:t>12</w:t>
+      </w:r>
+      <w:r>
+        <w:rPr>
+          <w:rFonts w:hint="eastAsia"/>
+        </w:rPr>
+        <w:t>}</w:t>
+      </w:r>
+      <w:r>
+        <w:rPr>
+          <w:rFonts w:cs="Times New Roman"/>
+        </w:rPr>
+        <w:t>≥</w:t>
+      </w:r>
+      <w:r>
+        <w:rPr>
+          <w:rFonts w:hint="eastAsia"/>
+        </w:rPr>
+        <w:t>10:1，满足设计条件。</w:t>
+      </w:r>
+    </w:p>
+    <w:p>
+      <w:pPr>
+        <w:ind w:firstLine="480"/>
+      </w:pPr>
+      <w:r>
+        <w:t>2</w:t>
+      </w:r>
+      <w:r>
+        <w:rPr>
+          <w:rFonts w:hint="eastAsia"/>
+        </w:rPr>
+        <w:t>）进水穿孔墙计算</w:t>
+      </w:r>
+    </w:p>
+    <w:p>
+      <w:pPr>
+        <w:ind w:firstLine="480"/>
+      </w:pPr>
+      <w:r>
+        <w:rPr>
+          <w:rFonts w:hint="eastAsia" w:asciiTheme="minorEastAsia" w:hAnsiTheme="minorEastAsia"/>
+        </w:rPr>
+        <w:t>①穿孔墙墙高</w:t>
+      </w:r>
+      <w:r>
+        <w:rPr>
+          <w:rFonts w:hint="eastAsia"/>
+        </w:rPr>
+        <w:t>h</w:t>
+      </w:r>
+      <w:r>
+        <w:rPr>
+          <w:rFonts w:hint="eastAsia"/>
+          <w:vertAlign w:val="subscript"/>
+        </w:rPr>
+        <w:t>3</w:t>
+      </w:r>
+    </w:p>
+    <w:p>
+      <w:pPr>
+        <w:ind w:firstLine="480"/>
+      </w:pPr>
+      <w:r>
+        <w:rPr>
+          <w:rFonts w:hint="eastAsia"/>
+        </w:rPr>
+        <w:t>沉淀池进口处用砖砌穿孔墙布水，墙长{key</w:t>
+      </w:r>
+      <w:r>
+        <w:t>10</w:t>
+      </w:r>
+      <w:r>
+        <w:rPr>
+          <w:rFonts w:hint="eastAsia"/>
+        </w:rPr>
+        <w:t>}m，因有效水深H={key</w:t>
+      </w:r>
+      <w:r>
+        <w:t>5</w:t>
+      </w:r>
+      <w:r>
+        <w:rPr>
+          <w:rFonts w:hint="eastAsia"/>
+        </w:rPr>
+        <w:t>}m，用机械刮泥装置排泥，超高h</w:t>
+      </w:r>
+      <w:r>
+        <w:rPr>
+          <w:rFonts w:hint="eastAsia"/>
+          <w:vertAlign w:val="subscript"/>
+        </w:rPr>
+        <w:t>0</w:t>
+      </w:r>
+      <w:r>
+        <w:rPr>
+          <w:rFonts w:hint="eastAsia"/>
+        </w:rPr>
+        <w:t>=0.</w:t>
+      </w:r>
+      <w:r>
+        <w:t>5</w:t>
+      </w:r>
+      <w:r>
+        <w:rPr>
+          <w:rFonts w:hint="eastAsia"/>
+        </w:rPr>
+        <w:t>m，其积泥厚度h</w:t>
+      </w:r>
+      <w:r>
+        <w:rPr>
+          <w:rFonts w:hint="eastAsia"/>
+          <w:vertAlign w:val="subscript"/>
+        </w:rPr>
+        <w:t>1</w:t>
+      </w:r>
+      <w:r>
+        <w:rPr>
+          <w:rFonts w:hint="eastAsia"/>
+        </w:rPr>
+        <w:t>=0.</w:t>
+      </w:r>
+      <w:r>
+        <w:t>3</w:t>
+      </w:r>
+      <w:r>
+        <w:rPr>
+          <w:rFonts w:hint="eastAsia"/>
+        </w:rPr>
+        <w:t>m，则墙高h</w:t>
+      </w:r>
+      <w:r>
+        <w:rPr>
+          <w:rFonts w:hint="eastAsia"/>
+          <w:vertAlign w:val="subscript"/>
+        </w:rPr>
+        <w:t>3</w:t>
+      </w:r>
+      <w:r>
+        <w:rPr>
+          <w:rFonts w:hint="eastAsia"/>
+        </w:rPr>
+        <w:t>=H+ h</w:t>
+      </w:r>
+      <w:r>
+        <w:rPr>
+          <w:rFonts w:hint="eastAsia"/>
+          <w:vertAlign w:val="subscript"/>
+        </w:rPr>
+        <w:t>0</w:t>
+      </w:r>
+      <w:r>
+        <w:rPr>
+          <w:rFonts w:hint="eastAsia"/>
+        </w:rPr>
+        <w:t>+ h</w:t>
+      </w:r>
+      <w:r>
+        <w:rPr>
+          <w:rFonts w:hint="eastAsia"/>
+          <w:vertAlign w:val="subscript"/>
+        </w:rPr>
+        <w:t>1</w:t>
+      </w:r>
+      <w:r>
+        <w:rPr>
+          <w:rFonts w:hint="eastAsia"/>
+        </w:rPr>
+        <w:t>={key</w:t>
+      </w:r>
+      <w:r>
+        <w:t>11</w:t>
       </w:r>
       <w:r>
         <w:rPr>
           <w:rFonts w:hint="eastAsia"/>
           <w:lang w:val="en-US" w:eastAsia="zh-CN"/>
         </w:rPr>
-        <w:t xml:space="preserve">{key1} </w:t>
-      </w:r>
+        <w:t>_1</w:t>
+      </w:r>
+      <w:r>
+        <w:rPr>
+          <w:rFonts w:hint="eastAsia"/>
+        </w:rPr>
+        <w:t>}m。</w:t>
+      </w:r>
+    </w:p>
+    <w:p>
+      <w:pPr>
+        <w:ind w:firstLine="480"/>
+      </w:pPr>
+      <w:r>
+        <w:rPr>
+          <w:rFonts w:hint="eastAsia" w:ascii="宋体" w:hAnsi="宋体"/>
+        </w:rPr>
+        <w:t>②</w:t>
+      </w:r>
+      <w:r>
+        <w:rPr>
+          <w:rFonts w:hint="eastAsia"/>
+        </w:rPr>
+        <w:t>穿孔墙孔洞总面积Ω</w:t>
+      </w:r>
+    </w:p>
+    <w:p>
+      <w:pPr>
+        <w:ind w:firstLine="480"/>
+      </w:pPr>
+      <w:r>
+        <w:rPr>
+          <w:rFonts w:hint="eastAsia"/>
+        </w:rPr>
+        <w:t>孔洞处流速采用v</w:t>
+      </w:r>
+      <w:r>
+        <w:rPr>
+          <w:rFonts w:hint="eastAsia"/>
+          <w:vertAlign w:val="subscript"/>
+        </w:rPr>
+        <w:t>0</w:t>
+      </w:r>
+      <w:r>
+        <w:rPr>
+          <w:rFonts w:hint="eastAsia"/>
+        </w:rPr>
+        <w:t>={key</w:t>
+      </w:r>
+      <w:r>
+        <w:t>12</w:t>
+      </w:r>
+      <w:r>
+        <w:rPr>
+          <w:rFonts w:hint="eastAsia"/>
+          <w:lang w:val="en-US" w:eastAsia="zh-CN"/>
+        </w:rPr>
+        <w:t>_1</w:t>
+      </w:r>
+      <w:bookmarkStart w:id="4" w:name="_GoBack"/>
+      <w:bookmarkEnd w:id="4"/>
+      <w:r>
+        <w:rPr>
+          <w:rFonts w:hint="eastAsia"/>
+        </w:rPr>
+        <w:t>}m/s，则</w:t>
+      </w:r>
+    </w:p>
+    <w:p>
+      <w:pPr>
+        <w:spacing w:line="240" w:lineRule="auto"/>
+        <w:ind w:firstLine="480"/>
+      </w:pPr>
+      <m:oMathPara>
+        <m:oMath>
+          <m:r>
+            <m:rPr>
+              <m:sty m:val="p"/>
+            </m:rPr>
+            <w:rPr>
+              <w:rFonts w:hint="eastAsia" w:ascii="Cambria Math" w:hAnsi="Cambria Math"/>
+            </w:rPr>
+            <m:t>Ω</m:t>
+          </m:r>
+          <m:r>
+            <m:rPr>
+              <m:sty m:val="p"/>
+            </m:rPr>
+            <w:rPr>
+              <w:rFonts w:ascii="Cambria Math"/>
+            </w:rPr>
+            <m:t>=</m:t>
+          </m:r>
+          <m:f>
+            <m:fPr>
+              <m:ctrlPr>
+                <w:rPr>
+                  <w:rFonts w:ascii="Cambria Math" w:hAnsi="Cambria Math"/>
+                </w:rPr>
+              </m:ctrlPr>
+            </m:fPr>
+            <m:num>
+              <m:r>
+                <m:rPr/>
+                <w:rPr>
+                  <w:rFonts w:ascii="Cambria Math"/>
+                </w:rPr>
+                <m:t>Q</m:t>
+              </m:r>
+              <m:ctrlPr>
+                <w:rPr>
+                  <w:rFonts w:ascii="Cambria Math" w:hAnsi="Cambria Math"/>
+                </w:rPr>
+              </m:ctrlPr>
+            </m:num>
+            <m:den>
+              <m:r>
+                <m:rPr/>
+                <w:rPr>
+                  <w:rFonts w:ascii="Cambria Math"/>
+                </w:rPr>
+                <m:t>3600</m:t>
+              </m:r>
+              <m:r>
+                <m:rPr/>
+                <w:rPr>
+                  <w:rFonts w:ascii="Cambria Math" w:hAnsi="Cambria Math"/>
+                </w:rPr>
+                <m:t>×</m:t>
+              </m:r>
+              <m:r>
+                <m:rPr/>
+                <w:rPr>
+                  <w:rFonts w:ascii="Cambria Math"/>
+                </w:rPr>
+                <m:t>n</m:t>
+              </m:r>
+              <m:r>
+                <m:rPr>
+                  <m:sty m:val="p"/>
+                </m:rPr>
+                <w:rPr>
+                  <w:rFonts w:ascii="Cambria Math" w:hAnsi="Cambria Math"/>
+                </w:rPr>
+                <m:t>×</m:t>
+              </m:r>
+              <m:sSub>
+                <m:sSubPr>
+                  <m:ctrlPr>
+                    <w:rPr>
+                      <w:rFonts w:ascii="Cambria Math" w:hAnsi="Cambria Math"/>
+                    </w:rPr>
+                  </m:ctrlPr>
+                </m:sSubPr>
+                <m:e>
+                  <m:r>
+                    <m:rPr/>
+                    <w:rPr>
+                      <w:rFonts w:ascii="Cambria Math"/>
+                    </w:rPr>
+                    <m:t>v</m:t>
+                  </m:r>
+                  <m:ctrlPr>
+                    <w:rPr>
+                      <w:rFonts w:ascii="Cambria Math" w:hAnsi="Cambria Math"/>
+                    </w:rPr>
+                  </m:ctrlPr>
+                </m:e>
+                <m:sub>
+                  <m:r>
+                    <m:rPr/>
+                    <w:rPr>
+                      <w:rFonts w:ascii="Cambria Math"/>
+                    </w:rPr>
+                    <m:t>0</m:t>
+                  </m:r>
+                  <m:ctrlPr>
+                    <w:rPr>
+                      <w:rFonts w:ascii="Cambria Math" w:hAnsi="Cambria Math"/>
+                    </w:rPr>
+                  </m:ctrlPr>
+                </m:sub>
+              </m:sSub>
+              <m:ctrlPr>
+                <w:rPr>
+                  <w:rFonts w:ascii="Cambria Math" w:hAnsi="Cambria Math"/>
+                </w:rPr>
+              </m:ctrlPr>
+            </m:den>
+          </m:f>
+          <m:r>
+            <m:rPr/>
+            <w:rPr>
+              <w:rFonts w:ascii="Cambria Math"/>
+            </w:rPr>
+            <m:t>=</m:t>
+          </m:r>
+          <m:r>
+            <m:rPr>
+              <m:sty m:val="p"/>
+            </m:rPr>
+            <w:rPr>
+              <w:rFonts w:hint="eastAsia" w:ascii="Cambria Math" w:hAnsi="Cambria Math"/>
+            </w:rPr>
+            <m:t>{key</m:t>
+          </m:r>
+          <m:r>
+            <m:rPr>
+              <m:sty m:val="p"/>
+            </m:rPr>
+            <w:rPr>
+              <w:rFonts w:ascii="Cambria Math" w:hAnsi="Cambria Math"/>
+            </w:rPr>
+            <m:t>13</m:t>
+          </m:r>
+          <m:r>
+            <m:rPr>
+              <m:sty m:val="p"/>
+            </m:rPr>
+            <w:rPr>
+              <w:rFonts w:hint="eastAsia" w:ascii="Cambria Math" w:hAnsi="Cambria Math"/>
+            </w:rPr>
+            <m:t>}</m:t>
+          </m:r>
+          <m:sSup>
+            <m:sSupPr>
+              <m:ctrlPr>
+                <w:rPr>
+                  <w:rFonts w:ascii="Cambria Math" w:hAnsi="Cambria Math"/>
+                  <w:i/>
+                </w:rPr>
+              </m:ctrlPr>
+            </m:sSupPr>
+            <m:e>
+              <m:r>
+                <m:rPr/>
+                <w:rPr>
+                  <w:rFonts w:ascii="Cambria Math"/>
+                </w:rPr>
+                <m:t>m</m:t>
+              </m:r>
+              <m:ctrlPr>
+                <w:rPr>
+                  <w:rFonts w:ascii="Cambria Math" w:hAnsi="Cambria Math"/>
+                  <w:i/>
+                </w:rPr>
+              </m:ctrlPr>
+            </m:e>
+            <m:sup>
+              <m:r>
+                <m:rPr/>
+                <w:rPr>
+                  <w:rFonts w:ascii="Cambria Math"/>
+                </w:rPr>
+                <m:t>2</m:t>
+              </m:r>
+              <m:ctrlPr>
+                <w:rPr>
+                  <w:rFonts w:ascii="Cambria Math" w:hAnsi="Cambria Math"/>
+                  <w:i/>
+                </w:rPr>
+              </m:ctrlPr>
+            </m:sup>
+          </m:sSup>
+        </m:oMath>
+      </m:oMathPara>
+    </w:p>
+    <w:p>
+      <w:pPr>
+        <w:ind w:firstLine="480"/>
+      </w:pPr>
+      <w:r>
+        <w:rPr>
+          <w:rFonts w:hint="eastAsia" w:asciiTheme="minorEastAsia" w:hAnsiTheme="minorEastAsia"/>
+        </w:rPr>
+        <w:t>③</w:t>
+      </w:r>
+      <w:r>
+        <w:rPr>
+          <w:rFonts w:hint="eastAsia"/>
+        </w:rPr>
+        <w:t>孔洞个数N</w:t>
+      </w:r>
+    </w:p>
+    <w:p>
+      <w:pPr>
+        <w:ind w:firstLine="480"/>
+      </w:pPr>
+      <w:r>
+        <w:rPr>
+          <w:rFonts w:hint="eastAsia"/>
+        </w:rPr>
+        <w:t>孔洞形状采用矩形，尺寸为{key</w:t>
+      </w:r>
+      <w:r>
+        <w:t>14</w:t>
+      </w:r>
+      <w:r>
+        <w:rPr>
+          <w:rFonts w:hint="eastAsia"/>
+        </w:rPr>
+        <w:t>}m×{key</w:t>
+      </w:r>
+      <w:r>
+        <w:t>15</w:t>
+      </w:r>
+      <w:r>
+        <w:rPr>
+          <w:rFonts w:hint="eastAsia"/>
+        </w:rPr>
+        <w:t>}m，则</w:t>
+      </w:r>
+    </w:p>
+    <w:p>
+      <w:pPr>
+        <w:spacing w:line="240" w:lineRule="auto"/>
+        <w:ind w:firstLine="480"/>
+      </w:pPr>
+      <m:oMathPara>
+        <m:oMath>
+          <m:r>
+            <m:rPr>
+              <m:sty m:val="p"/>
+            </m:rPr>
+            <w:rPr>
+              <w:rFonts w:ascii="Cambria Math" w:hAnsi="Cambria Math"/>
+            </w:rPr>
+            <m:t>N=</m:t>
+          </m:r>
+          <m:r>
+            <m:rPr>
+              <m:sty m:val="p"/>
+            </m:rPr>
+            <w:rPr>
+              <w:rFonts w:hint="eastAsia" w:ascii="Cambria Math" w:hAnsi="Cambria Math"/>
+            </w:rPr>
+            <m:t>{key</m:t>
+          </m:r>
+          <m:r>
+            <m:rPr>
+              <m:sty m:val="p"/>
+            </m:rPr>
+            <w:rPr>
+              <w:rFonts w:ascii="Cambria Math" w:hAnsi="Cambria Math"/>
+            </w:rPr>
+            <m:t>16</m:t>
+          </m:r>
+          <m:r>
+            <m:rPr>
+              <m:sty m:val="p"/>
+            </m:rPr>
+            <w:rPr>
+              <w:rFonts w:hint="eastAsia" w:ascii="Cambria Math" w:hAnsi="Cambria Math"/>
+            </w:rPr>
+            <m:t>}</m:t>
+          </m:r>
+          <m:r>
+            <m:rPr>
+              <m:sty m:val="p"/>
+            </m:rPr>
+            <w:rPr>
+              <w:rFonts w:ascii="Cambria Math" w:hAnsi="Cambria Math"/>
+            </w:rPr>
+            <m:t>个</m:t>
+          </m:r>
+        </m:oMath>
+      </m:oMathPara>
+    </w:p>
+    <w:p>
+      <w:pPr>
+        <w:spacing w:line="240" w:lineRule="auto"/>
+        <w:ind w:firstLine="480"/>
+      </w:pPr>
+      <w:r>
+        <w:rPr>
+          <w:rFonts w:hint="eastAsia"/>
+        </w:rPr>
+        <w:t>过水孔共布置</w:t>
+      </w:r>
+      <w:r>
+        <w:rPr>
+          <w:rFonts w:hint="eastAsia"/>
+          <w:lang w:val="en-US" w:eastAsia="zh-CN"/>
+        </w:rPr>
+        <w:t xml:space="preserve"> </w:t>
+      </w:r>
+      <w:r>
+        <w:rPr>
+          <w:rFonts w:hint="eastAsia"/>
+        </w:rPr>
+        <w:t>{key</w:t>
+      </w:r>
+      <w:r>
+        <w:t>17</w:t>
+      </w:r>
+      <w:r>
+        <w:rPr>
+          <w:rFonts w:hint="eastAsia"/>
+        </w:rPr>
+        <w:t>}排，每排布置</w:t>
+      </w:r>
+      <w:r>
+        <w:rPr>
+          <w:rFonts w:hint="eastAsia"/>
+          <w:lang w:val="en-US" w:eastAsia="zh-CN"/>
+        </w:rPr>
+        <w:t xml:space="preserve"> </w:t>
+      </w:r>
+      <w:r>
+        <w:rPr>
+          <w:rFonts w:hint="eastAsia"/>
+        </w:rPr>
+        <w:t>{key</w:t>
+      </w:r>
+      <w:r>
+        <w:t>18</w:t>
+      </w:r>
+      <w:r>
+        <w:rPr>
+          <w:rFonts w:hint="eastAsia"/>
+        </w:rPr>
+        <w:t>}个；过水孔水平方向净距{key</w:t>
+      </w:r>
+      <w:r>
+        <w:t>19</w:t>
+      </w:r>
+      <w:r>
+        <w:rPr>
+          <w:rFonts w:hint="eastAsia"/>
+        </w:rPr>
+        <w:t>}m，垂直方向净距{key</w:t>
+      </w:r>
+      <w:r>
+        <w:t>20</w:t>
+      </w:r>
+      <w:r>
+        <w:rPr>
+          <w:rFonts w:hint="eastAsia"/>
+        </w:rPr>
+        <w:t>}m；过水孔与池壁水平方向净距{key</w:t>
+      </w:r>
+      <w:r>
+        <w:t>21</w:t>
+      </w:r>
+      <w:r>
+        <w:rPr>
+          <w:rFonts w:hint="eastAsia"/>
+        </w:rPr>
+        <w:t>}m，与墙顶净距{key</w:t>
+      </w:r>
+      <w:r>
+        <w:t>22</w:t>
+      </w:r>
+      <w:r>
+        <w:rPr>
+          <w:rFonts w:hint="eastAsia"/>
+        </w:rPr>
+        <w:t>}m，与墙底净距{key</w:t>
+      </w:r>
+      <w:r>
+        <w:t>23</w:t>
+      </w:r>
+      <w:r>
+        <w:rPr>
+          <w:rFonts w:hint="eastAsia"/>
+        </w:rPr>
+        <w:t>}m。</w:t>
+      </w:r>
+    </w:p>
+    <w:p>
+      <w:pPr>
+        <w:ind w:firstLine="480"/>
+      </w:pPr>
+      <w:r>
+        <w:t>3</w:t>
+      </w:r>
+      <w:r>
+        <w:rPr>
+          <w:rFonts w:hint="eastAsia"/>
+        </w:rPr>
+        <w:t>）储泥斗计算</w:t>
+      </w:r>
+    </w:p>
+    <w:p>
+      <w:pPr>
+        <w:ind w:firstLine="480"/>
+      </w:pPr>
+      <w:r>
+        <w:rPr>
+          <w:rFonts w:hint="eastAsia"/>
+        </w:rPr>
+        <w:t>设计进水悬浮物浓度s</w:t>
+      </w:r>
+      <w:r>
+        <w:rPr>
+          <w:rFonts w:hint="eastAsia"/>
+          <w:vertAlign w:val="subscript"/>
+        </w:rPr>
+        <w:t>0</w:t>
+      </w:r>
+      <w:r>
+        <w:rPr>
+          <w:rFonts w:hint="eastAsia"/>
+        </w:rPr>
+        <w:t>={key</w:t>
+      </w:r>
+      <w:r>
+        <w:t>24</w:t>
+      </w:r>
+      <w:r>
+        <w:rPr>
+          <w:rFonts w:hint="eastAsia"/>
+        </w:rPr>
+        <w:t>}mg/L，出水悬浮物浓度s</w:t>
+      </w:r>
+      <w:r>
+        <w:rPr>
+          <w:rFonts w:hint="eastAsia"/>
+          <w:vertAlign w:val="subscript"/>
+        </w:rPr>
+        <w:t>1</w:t>
+      </w:r>
+      <w:r>
+        <w:rPr>
+          <w:rFonts w:hint="eastAsia"/>
+        </w:rPr>
+        <w:t>={key</w:t>
+      </w:r>
+      <w:r>
+        <w:t>25</w:t>
+      </w:r>
+      <w:r>
+        <w:rPr>
+          <w:rFonts w:hint="eastAsia"/>
+        </w:rPr>
+        <w:t>}mg/L，则每日干污泥量W</w:t>
+      </w:r>
+      <w:r>
+        <w:t>’</w:t>
+      </w:r>
+    </w:p>
+    <w:p>
+      <w:pPr>
+        <w:spacing w:line="240" w:lineRule="auto"/>
+        <w:ind w:firstLine="480"/>
+        <w:jc w:val="center"/>
+      </w:pPr>
+      <m:oMath>
+        <m:sSup>
+          <m:sSupPr>
+            <m:ctrlPr>
+              <w:rPr>
+                <w:rFonts w:ascii="Cambria Math" w:hAnsi="Cambria Math"/>
+              </w:rPr>
+            </m:ctrlPr>
+          </m:sSupPr>
+          <m:e>
+            <m:r>
+              <m:rPr/>
+              <w:rPr>
+                <w:rFonts w:ascii="Cambria Math" w:hAnsi="Cambria Math"/>
+              </w:rPr>
+              <m:t>W</m:t>
+            </m:r>
+            <m:ctrlPr>
+              <w:rPr>
+                <w:rFonts w:ascii="Cambria Math" w:hAnsi="Cambria Math"/>
+              </w:rPr>
+            </m:ctrlPr>
+          </m:e>
+          <m:sup>
+            <m:r>
+              <m:rPr/>
+              <w:rPr>
+                <w:rFonts w:ascii="Cambria Math" w:hAnsi="Cambria Math"/>
+              </w:rPr>
+              <m:t>'</m:t>
+            </m:r>
+            <m:ctrlPr>
+              <w:rPr>
+                <w:rFonts w:ascii="Cambria Math" w:hAnsi="Cambria Math"/>
+              </w:rPr>
+            </m:ctrlPr>
+          </m:sup>
+        </m:sSup>
+        <m:r>
+          <m:rPr/>
+          <w:rPr>
+            <w:rFonts w:ascii="Cambria Math" w:hAnsi="Cambria Math"/>
+          </w:rPr>
+          <m:t>=</m:t>
+        </m:r>
+        <m:f>
+          <m:fPr>
+            <m:ctrlPr>
+              <w:rPr>
+                <w:rFonts w:ascii="Cambria Math" w:hAnsi="Cambria Math"/>
+                <w:i/>
+              </w:rPr>
+            </m:ctrlPr>
+          </m:fPr>
+          <m:num>
+            <m:r>
+              <m:rPr/>
+              <w:rPr>
+                <w:rFonts w:ascii="Cambria Math" w:hAnsi="Cambria Math"/>
+              </w:rPr>
+              <m:t>Q×</m:t>
+            </m:r>
+            <m:d>
+              <m:dPr>
+                <m:ctrlPr>
+                  <w:rPr>
+                    <w:rFonts w:ascii="Cambria Math" w:hAnsi="Cambria Math"/>
+                    <w:i/>
+                  </w:rPr>
+                </m:ctrlPr>
+              </m:dPr>
+              <m:e>
+                <m:sSub>
+                  <m:sSubPr>
+                    <m:ctrlPr>
+                      <w:rPr>
+                        <w:rFonts w:ascii="Cambria Math" w:hAnsi="Cambria Math"/>
+                        <w:i/>
+                      </w:rPr>
+                    </m:ctrlPr>
+                  </m:sSubPr>
+                  <m:e>
+                    <m:r>
+                      <m:rPr/>
+                      <w:rPr>
+                        <w:rFonts w:ascii="Cambria Math" w:hAnsi="Cambria Math"/>
+                      </w:rPr>
+                      <m:t>s</m:t>
+                    </m:r>
+                    <m:ctrlPr>
+                      <w:rPr>
+                        <w:rFonts w:ascii="Cambria Math" w:hAnsi="Cambria Math"/>
+                        <w:i/>
+                      </w:rPr>
+                    </m:ctrlPr>
+                  </m:e>
+                  <m:sub>
+                    <m:r>
+                      <m:rPr/>
+                      <w:rPr>
+                        <w:rFonts w:ascii="Cambria Math" w:hAnsi="Cambria Math"/>
+                      </w:rPr>
+                      <m:t>0</m:t>
+                    </m:r>
+                    <m:ctrlPr>
+                      <w:rPr>
+                        <w:rFonts w:ascii="Cambria Math" w:hAnsi="Cambria Math"/>
+                        <w:i/>
+                      </w:rPr>
+                    </m:ctrlPr>
+                  </m:sub>
+                </m:sSub>
+                <m:r>
+                  <m:rPr/>
+                  <w:rPr>
+                    <w:rFonts w:ascii="Cambria Math" w:hAnsi="Cambria Math"/>
+                  </w:rPr>
+                  <m:t>−</m:t>
+                </m:r>
+                <m:sSub>
+                  <m:sSubPr>
+                    <m:ctrlPr>
+                      <w:rPr>
+                        <w:rFonts w:ascii="Cambria Math" w:hAnsi="Cambria Math"/>
+                        <w:i/>
+                      </w:rPr>
+                    </m:ctrlPr>
+                  </m:sSubPr>
+                  <m:e>
+                    <m:r>
+                      <m:rPr/>
+                      <w:rPr>
+                        <w:rFonts w:ascii="Cambria Math" w:hAnsi="Cambria Math"/>
+                      </w:rPr>
+                      <m:t>s</m:t>
+                    </m:r>
+                    <m:ctrlPr>
+                      <w:rPr>
+                        <w:rFonts w:ascii="Cambria Math" w:hAnsi="Cambria Math"/>
+                        <w:i/>
+                      </w:rPr>
+                    </m:ctrlPr>
+                  </m:e>
+                  <m:sub>
+                    <m:r>
+                      <m:rPr/>
+                      <w:rPr>
+                        <w:rFonts w:ascii="Cambria Math" w:hAnsi="Cambria Math"/>
+                      </w:rPr>
+                      <m:t>1</m:t>
+                    </m:r>
+                    <m:ctrlPr>
+                      <w:rPr>
+                        <w:rFonts w:ascii="Cambria Math" w:hAnsi="Cambria Math"/>
+                        <w:i/>
+                      </w:rPr>
+                    </m:ctrlPr>
+                  </m:sub>
+                </m:sSub>
+                <m:ctrlPr>
+                  <w:rPr>
+                    <w:rFonts w:ascii="Cambria Math" w:hAnsi="Cambria Math"/>
+                    <w:i/>
+                  </w:rPr>
+                </m:ctrlPr>
+              </m:e>
+            </m:d>
+            <m:ctrlPr>
+              <w:rPr>
+                <w:rFonts w:ascii="Cambria Math" w:hAnsi="Cambria Math"/>
+                <w:i/>
+              </w:rPr>
+            </m:ctrlPr>
+          </m:num>
+          <m:den>
+            <m:r>
+              <m:rPr/>
+              <w:rPr>
+                <w:rFonts w:ascii="Cambria Math" w:hAnsi="Cambria Math"/>
+              </w:rPr>
+              <m:t>1000000</m:t>
+            </m:r>
+            <m:ctrlPr>
+              <w:rPr>
+                <w:rFonts w:ascii="Cambria Math" w:hAnsi="Cambria Math"/>
+                <w:i/>
+              </w:rPr>
+            </m:ctrlPr>
+          </m:den>
+        </m:f>
+        <m:r>
+          <m:rPr/>
+          <w:rPr>
+            <w:rFonts w:ascii="Cambria Math" w:hAnsi="Cambria Math"/>
+          </w:rPr>
+          <m:t>=</m:t>
+        </m:r>
+        <m:r>
+          <m:rPr>
+            <m:sty m:val="p"/>
+          </m:rPr>
+          <w:rPr>
+            <w:rFonts w:hint="eastAsia" w:ascii="Cambria Math" w:hAnsi="Cambria Math"/>
+          </w:rPr>
+          <m:t>{key</m:t>
+        </m:r>
+        <m:r>
+          <m:rPr>
+            <m:sty m:val="p"/>
+          </m:rPr>
+          <w:rPr>
+            <w:rFonts w:ascii="Cambria Math" w:hAnsi="Cambria Math"/>
+          </w:rPr>
+          <m:t>26</m:t>
+        </m:r>
+        <m:r>
+          <m:rPr>
+            <m:sty m:val="p"/>
+          </m:rPr>
+          <w:rPr>
+            <w:rFonts w:hint="eastAsia" w:ascii="Cambria Math" w:hAnsi="Cambria Math"/>
+          </w:rPr>
+          <m:t>}</m:t>
+        </m:r>
+      </m:oMath>
+      <w:r>
+        <w:rPr>
+          <w:rFonts w:hint="eastAsia"/>
+        </w:rPr>
+        <w:t>t</w:t>
+      </w:r>
+      <w:r>
+        <w:t>/d</w:t>
+      </w:r>
+    </w:p>
+    <w:p>
+      <w:pPr>
+        <w:spacing w:line="240" w:lineRule="auto"/>
+        <w:ind w:firstLine="480"/>
+      </w:pPr>
+      <w:r>
+        <w:rPr>
+          <w:rFonts w:hint="eastAsia"/>
+        </w:rPr>
+        <w:t>污泥含水率取P={key</w:t>
+      </w:r>
+      <w:r>
+        <w:t>27</w:t>
+      </w:r>
+      <w:r>
+        <w:rPr>
+          <w:rFonts w:hint="eastAsia"/>
+        </w:rPr>
+        <w:t>}%，干泥密度取ρ={key</w:t>
+      </w:r>
+      <w:r>
+        <w:t>28</w:t>
+      </w:r>
+      <w:r>
+        <w:rPr>
+          <w:rFonts w:hint="eastAsia"/>
+        </w:rPr>
+        <w:t>}t/m</w:t>
+      </w:r>
+      <w:r>
+        <w:rPr>
+          <w:rFonts w:hint="eastAsia"/>
+          <w:vertAlign w:val="superscript"/>
+        </w:rPr>
+        <w:t>3</w:t>
+      </w:r>
+      <w:r>
+        <w:rPr>
+          <w:rFonts w:hint="eastAsia"/>
+        </w:rPr>
+        <w:t>，则每日污泥体积V</w:t>
+      </w:r>
+      <w:r>
+        <w:rPr>
+          <w:rFonts w:hint="eastAsia"/>
+          <w:vertAlign w:val="subscript"/>
+        </w:rPr>
+        <w:t>1</w:t>
+      </w:r>
+    </w:p>
+    <w:p>
+      <w:pPr>
+        <w:spacing w:line="240" w:lineRule="auto"/>
+        <w:ind w:firstLine="480"/>
+        <w:jc w:val="center"/>
+      </w:pPr>
+      <m:oMath>
+        <m:sSub>
+          <m:sSubPr>
+            <m:ctrlPr>
+              <w:rPr>
+                <w:rFonts w:ascii="Cambria Math" w:hAnsi="Cambria Math"/>
+              </w:rPr>
+            </m:ctrlPr>
+          </m:sSubPr>
+          <m:e>
+            <m:r>
+              <m:rPr/>
+              <w:rPr>
+                <w:rFonts w:ascii="Cambria Math" w:hAnsi="Cambria Math"/>
+              </w:rPr>
+              <m:t>V</m:t>
+            </m:r>
+            <m:ctrlPr>
+              <w:rPr>
+                <w:rFonts w:ascii="Cambria Math" w:hAnsi="Cambria Math"/>
+              </w:rPr>
+            </m:ctrlPr>
+          </m:e>
+          <m:sub>
+            <m:r>
+              <m:rPr/>
+              <w:rPr>
+                <w:rFonts w:ascii="Cambria Math" w:hAnsi="Cambria Math"/>
+              </w:rPr>
+              <m:t>1</m:t>
+            </m:r>
+            <m:ctrlPr>
+              <w:rPr>
+                <w:rFonts w:ascii="Cambria Math" w:hAnsi="Cambria Math"/>
+              </w:rPr>
+            </m:ctrlPr>
+          </m:sub>
+        </m:sSub>
+        <m:r>
+          <m:rPr/>
+          <w:rPr>
+            <w:rFonts w:ascii="Cambria Math" w:hAnsi="Cambria Math"/>
+          </w:rPr>
+          <m:t>=</m:t>
+        </m:r>
+        <m:f>
+          <m:fPr>
+            <m:ctrlPr>
+              <w:rPr>
+                <w:rFonts w:ascii="Cambria Math" w:hAnsi="Cambria Math"/>
+                <w:i/>
+              </w:rPr>
+            </m:ctrlPr>
+          </m:fPr>
+          <m:num>
+            <m:sSup>
+              <m:sSupPr>
+                <m:ctrlPr>
+                  <w:rPr>
+                    <w:rFonts w:ascii="Cambria Math" w:hAnsi="Cambria Math"/>
+                    <w:i/>
+                  </w:rPr>
+                </m:ctrlPr>
+              </m:sSupPr>
+              <m:e>
+                <m:r>
+                  <m:rPr/>
+                  <w:rPr>
+                    <w:rFonts w:ascii="Cambria Math" w:hAnsi="Cambria Math"/>
+                  </w:rPr>
+                  <m:t>W</m:t>
+                </m:r>
+                <m:ctrlPr>
+                  <w:rPr>
+                    <w:rFonts w:ascii="Cambria Math" w:hAnsi="Cambria Math"/>
+                    <w:i/>
+                  </w:rPr>
+                </m:ctrlPr>
+              </m:e>
+              <m:sup>
+                <m:r>
+                  <m:rPr/>
+                  <w:rPr>
+                    <w:rFonts w:ascii="Cambria Math" w:hAnsi="Cambria Math"/>
+                  </w:rPr>
+                  <m:t>'</m:t>
+                </m:r>
+                <m:ctrlPr>
+                  <w:rPr>
+                    <w:rFonts w:ascii="Cambria Math" w:hAnsi="Cambria Math"/>
+                    <w:i/>
+                  </w:rPr>
+                </m:ctrlPr>
+              </m:sup>
+            </m:sSup>
+            <m:r>
+              <m:rPr/>
+              <w:rPr>
+                <w:rFonts w:ascii="Cambria Math" w:hAnsi="Cambria Math"/>
+              </w:rPr>
+              <m:t>×100</m:t>
+            </m:r>
+            <m:ctrlPr>
+              <w:rPr>
+                <w:rFonts w:ascii="Cambria Math" w:hAnsi="Cambria Math"/>
+                <w:i/>
+              </w:rPr>
+            </m:ctrlPr>
+          </m:num>
+          <m:den>
+            <m:r>
+              <m:rPr/>
+              <w:rPr>
+                <w:rFonts w:ascii="Cambria Math" w:hAnsi="Cambria Math"/>
+              </w:rPr>
+              <m:t>ρ×</m:t>
+            </m:r>
+            <m:d>
+              <m:dPr>
+                <m:ctrlPr>
+                  <w:rPr>
+                    <w:rFonts w:ascii="Cambria Math" w:hAnsi="Cambria Math"/>
+                    <w:i/>
+                  </w:rPr>
+                </m:ctrlPr>
+              </m:dPr>
+              <m:e>
+                <m:r>
+                  <m:rPr/>
+                  <w:rPr>
+                    <w:rFonts w:ascii="Cambria Math" w:hAnsi="Cambria Math"/>
+                  </w:rPr>
+                  <m:t>100−P</m:t>
+                </m:r>
+                <m:ctrlPr>
+                  <w:rPr>
+                    <w:rFonts w:ascii="Cambria Math" w:hAnsi="Cambria Math"/>
+                    <w:i/>
+                  </w:rPr>
+                </m:ctrlPr>
+              </m:e>
+            </m:d>
+            <m:ctrlPr>
+              <w:rPr>
+                <w:rFonts w:ascii="Cambria Math" w:hAnsi="Cambria Math"/>
+                <w:i/>
+              </w:rPr>
+            </m:ctrlPr>
+          </m:den>
+        </m:f>
+        <m:r>
+          <m:rPr/>
+          <w:rPr>
+            <w:rFonts w:ascii="Cambria Math" w:hAnsi="Cambria Math"/>
+          </w:rPr>
+          <m:t>=</m:t>
+        </m:r>
+        <m:r>
+          <m:rPr>
+            <m:sty m:val="p"/>
+          </m:rPr>
+          <w:rPr>
+            <w:rFonts w:hint="eastAsia" w:ascii="Cambria Math" w:hAnsi="Cambria Math"/>
+          </w:rPr>
+          <m:t>{key</m:t>
+        </m:r>
+        <m:r>
+          <m:rPr>
+            <m:sty m:val="p"/>
+          </m:rPr>
+          <w:rPr>
+            <w:rFonts w:ascii="Cambria Math" w:hAnsi="Cambria Math"/>
+          </w:rPr>
+          <m:t>29</m:t>
+        </m:r>
+        <m:r>
+          <m:rPr>
+            <m:sty m:val="p"/>
+          </m:rPr>
+          <w:rPr>
+            <w:rFonts w:hint="eastAsia" w:ascii="Cambria Math" w:hAnsi="Cambria Math"/>
+          </w:rPr>
+          <m:t>}</m:t>
+        </m:r>
+      </m:oMath>
       <w:r>
         <w:rPr>
           <w:rFonts w:hint="eastAsia"/>
@@ -148,114 +2131,3226 @@
       </w:r>
       <w:r>
         <w:rPr>
-          <w:rFonts w:hint="eastAsia"/>
           <w:vertAlign w:val="superscript"/>
         </w:rPr>
         <w:t>3</w:t>
       </w:r>
       <w:r>
-        <w:rPr>
-          <w:rFonts w:hint="eastAsia"/>
-        </w:rPr>
-        <w:t>/d=</w:t>
-      </w:r>
-      <w:r>
-        <w:rPr>
-          <w:rFonts w:hint="eastAsia"/>
-          <w:lang w:val="en-US" w:eastAsia="zh-CN"/>
-        </w:rPr>
-        <w:t xml:space="preserve">{key2} </w:t>
-      </w:r>
-      <w:r>
-        <w:rPr>
-          <w:rFonts w:hint="eastAsia"/>
-        </w:rPr>
+        <w:t>/d</w:t>
+      </w:r>
+    </w:p>
+    <w:p>
+      <w:pPr>
+        <w:ind w:firstLine="480"/>
+        <w:rPr>
+          <w:rFonts w:ascii="宋体" w:hAnsi="宋体"/>
+        </w:rPr>
+      </w:pPr>
+      <w:r>
+        <w:rPr>
+          <w:rFonts w:hint="eastAsia"/>
+        </w:rPr>
+        <w:t>总的污泥都个数取n</w:t>
+      </w:r>
+      <w:r>
+        <w:rPr>
+          <w:rFonts w:hint="eastAsia"/>
+          <w:vertAlign w:val="subscript"/>
+        </w:rPr>
+        <w:t>3</w:t>
+      </w:r>
+      <w:r>
+        <w:rPr>
+          <w:rFonts w:hint="eastAsia"/>
+        </w:rPr>
+        <w:t>={key</w:t>
+      </w:r>
+      <w:r>
+        <w:t>30</w:t>
+      </w:r>
+      <w:r>
+        <w:rPr>
+          <w:rFonts w:hint="eastAsia"/>
+        </w:rPr>
+        <w:t>}个，泥斗上的表面长度l</w:t>
+      </w:r>
+      <w:r>
+        <w:rPr>
+          <w:rFonts w:hint="eastAsia"/>
+          <w:vertAlign w:val="subscript"/>
+        </w:rPr>
+        <w:t>1</w:t>
+      </w:r>
+      <w:r>
+        <w:rPr>
+          <w:rFonts w:hint="eastAsia"/>
+        </w:rPr>
+        <w:t>={key</w:t>
+      </w:r>
+      <w:r>
+        <w:t>31</w:t>
+      </w:r>
+      <w:r>
+        <w:rPr>
+          <w:rFonts w:hint="eastAsia"/>
+        </w:rPr>
+        <w:t>}m，泥斗上表面宽度b</w:t>
+      </w:r>
+      <w:r>
+        <w:rPr>
+          <w:rFonts w:hint="eastAsia"/>
+          <w:vertAlign w:val="subscript"/>
+        </w:rPr>
+        <w:t>1</w:t>
+      </w:r>
+      <w:r>
+        <w:rPr>
+          <w:rFonts w:hint="eastAsia"/>
+        </w:rPr>
+        <w:t>={key</w:t>
+      </w:r>
+      <w:r>
+        <w:t>32</w:t>
+      </w:r>
+      <w:r>
+        <w:rPr>
+          <w:rFonts w:hint="eastAsia"/>
+        </w:rPr>
+        <w:t>}m，泥斗下表面长度l</w:t>
+      </w:r>
+      <w:r>
+        <w:rPr>
+          <w:rFonts w:hint="eastAsia"/>
+          <w:vertAlign w:val="subscript"/>
+        </w:rPr>
+        <w:t>2</w:t>
+      </w:r>
+      <w:r>
+        <w:rPr>
+          <w:rFonts w:hint="eastAsia"/>
+        </w:rPr>
+        <w:t>={key</w:t>
+      </w:r>
+      <w:r>
+        <w:t>33</w:t>
+      </w:r>
+      <w:r>
+        <w:rPr>
+          <w:rFonts w:hint="eastAsia"/>
+        </w:rPr>
+        <w:t>}m，泥斗下表面宽度b</w:t>
+      </w:r>
+      <w:r>
+        <w:rPr>
+          <w:rFonts w:hint="eastAsia"/>
+          <w:vertAlign w:val="subscript"/>
+        </w:rPr>
+        <w:t>2</w:t>
+      </w:r>
+      <w:r>
+        <w:rPr>
+          <w:rFonts w:hint="eastAsia"/>
+        </w:rPr>
+        <w:t>={key</w:t>
+      </w:r>
+      <w:r>
+        <w:t>34</w:t>
+      </w:r>
+      <w:r>
+        <w:rPr>
+          <w:rFonts w:hint="eastAsia"/>
+        </w:rPr>
+        <w:t>}m，储泥斗边坡角度θ={key</w:t>
+      </w:r>
+      <w:r>
+        <w:t>35</w:t>
+      </w:r>
+      <w:r>
+        <w:rPr>
+          <w:rFonts w:hint="eastAsia"/>
+        </w:rPr>
+        <w:t>}</w:t>
+      </w:r>
+      <w:r>
+        <w:rPr>
+          <w:rFonts w:hint="eastAsia" w:ascii="宋体" w:hAnsi="宋体"/>
+        </w:rPr>
+        <w:t>rad，则污泥斗高度</w:t>
+      </w:r>
+    </w:p>
+    <w:p>
+      <w:pPr>
+        <w:spacing w:line="240" w:lineRule="auto"/>
+        <w:ind w:firstLine="480"/>
+      </w:pPr>
+      <m:oMathPara>
+        <m:oMathParaPr>
+          <m:jc m:val="center"/>
+        </m:oMathParaPr>
+        <m:oMath>
+          <m:sSub>
+            <m:sSubPr>
+              <m:ctrlPr>
+                <w:rPr>
+                  <w:rFonts w:ascii="Cambria Math" w:hAnsi="Cambria Math"/>
+                </w:rPr>
+              </m:ctrlPr>
+            </m:sSubPr>
+            <m:e>
+              <m:r>
+                <m:rPr/>
+                <w:rPr>
+                  <w:rFonts w:ascii="Cambria Math" w:hAnsi="Cambria Math"/>
+                </w:rPr>
+                <m:t>ℎ</m:t>
+              </m:r>
+              <m:ctrlPr>
+                <w:rPr>
+                  <w:rFonts w:ascii="Cambria Math" w:hAnsi="Cambria Math"/>
+                </w:rPr>
+              </m:ctrlPr>
+            </m:e>
+            <m:sub>
+              <m:r>
+                <m:rPr/>
+                <w:rPr>
+                  <w:rFonts w:ascii="Cambria Math" w:hAnsi="Cambria Math"/>
+                </w:rPr>
+                <m:t>5</m:t>
+              </m:r>
+              <m:ctrlPr>
+                <w:rPr>
+                  <w:rFonts w:ascii="Cambria Math" w:hAnsi="Cambria Math"/>
+                </w:rPr>
+              </m:ctrlPr>
+            </m:sub>
+          </m:sSub>
+          <m:r>
+            <m:rPr/>
+            <w:rPr>
+              <w:rFonts w:ascii="Cambria Math" w:hAnsi="Cambria Math"/>
+            </w:rPr>
+            <m:t>=tanθ×</m:t>
+          </m:r>
+          <m:f>
+            <m:fPr>
+              <m:ctrlPr>
+                <w:rPr>
+                  <w:rFonts w:ascii="Cambria Math" w:hAnsi="Cambria Math"/>
+                  <w:i/>
+                </w:rPr>
+              </m:ctrlPr>
+            </m:fPr>
+            <m:num>
+              <m:sSub>
+                <m:sSubPr>
+                  <m:ctrlPr>
+                    <w:rPr>
+                      <w:rFonts w:ascii="Cambria Math" w:hAnsi="Cambria Math"/>
+                      <w:i/>
+                    </w:rPr>
+                  </m:ctrlPr>
+                </m:sSubPr>
+                <m:e>
+                  <m:r>
+                    <m:rPr/>
+                    <w:rPr>
+                      <w:rFonts w:ascii="Cambria Math" w:hAnsi="Cambria Math"/>
+                    </w:rPr>
+                    <m:t>b</m:t>
+                  </m:r>
+                  <m:ctrlPr>
+                    <w:rPr>
+                      <w:rFonts w:ascii="Cambria Math" w:hAnsi="Cambria Math"/>
+                      <w:i/>
+                    </w:rPr>
+                  </m:ctrlPr>
+                </m:e>
+                <m:sub>
+                  <m:r>
+                    <m:rPr/>
+                    <w:rPr>
+                      <w:rFonts w:ascii="Cambria Math" w:hAnsi="Cambria Math"/>
+                    </w:rPr>
+                    <m:t>1</m:t>
+                  </m:r>
+                  <m:ctrlPr>
+                    <w:rPr>
+                      <w:rFonts w:ascii="Cambria Math" w:hAnsi="Cambria Math"/>
+                      <w:i/>
+                    </w:rPr>
+                  </m:ctrlPr>
+                </m:sub>
+              </m:sSub>
+              <m:r>
+                <m:rPr/>
+                <w:rPr>
+                  <w:rFonts w:ascii="Cambria Math" w:hAnsi="Cambria Math"/>
+                </w:rPr>
+                <m:t>−</m:t>
+              </m:r>
+              <m:sSub>
+                <m:sSubPr>
+                  <m:ctrlPr>
+                    <w:rPr>
+                      <w:rFonts w:ascii="Cambria Math" w:hAnsi="Cambria Math"/>
+                      <w:i/>
+                    </w:rPr>
+                  </m:ctrlPr>
+                </m:sSubPr>
+                <m:e>
+                  <m:r>
+                    <m:rPr/>
+                    <w:rPr>
+                      <w:rFonts w:ascii="Cambria Math" w:hAnsi="Cambria Math"/>
+                    </w:rPr>
+                    <m:t>l</m:t>
+                  </m:r>
+                  <m:ctrlPr>
+                    <w:rPr>
+                      <w:rFonts w:ascii="Cambria Math" w:hAnsi="Cambria Math"/>
+                      <w:i/>
+                    </w:rPr>
+                  </m:ctrlPr>
+                </m:e>
+                <m:sub>
+                  <m:r>
+                    <m:rPr/>
+                    <w:rPr>
+                      <w:rFonts w:ascii="Cambria Math" w:hAnsi="Cambria Math"/>
+                    </w:rPr>
+                    <m:t>2</m:t>
+                  </m:r>
+                  <m:ctrlPr>
+                    <w:rPr>
+                      <w:rFonts w:ascii="Cambria Math" w:hAnsi="Cambria Math"/>
+                      <w:i/>
+                    </w:rPr>
+                  </m:ctrlPr>
+                </m:sub>
+              </m:sSub>
+              <m:ctrlPr>
+                <w:rPr>
+                  <w:rFonts w:ascii="Cambria Math" w:hAnsi="Cambria Math"/>
+                  <w:i/>
+                </w:rPr>
+              </m:ctrlPr>
+            </m:num>
+            <m:den>
+              <m:r>
+                <m:rPr/>
+                <w:rPr>
+                  <w:rFonts w:ascii="Cambria Math" w:hAnsi="Cambria Math"/>
+                </w:rPr>
+                <m:t>2</m:t>
+              </m:r>
+              <m:ctrlPr>
+                <w:rPr>
+                  <w:rFonts w:ascii="Cambria Math" w:hAnsi="Cambria Math"/>
+                  <w:i/>
+                </w:rPr>
+              </m:ctrlPr>
+            </m:den>
+          </m:f>
+          <m:r>
+            <m:rPr/>
+            <w:rPr>
+              <w:rFonts w:ascii="Cambria Math" w:hAnsi="Cambria Math"/>
+            </w:rPr>
+            <m:t>=</m:t>
+          </m:r>
+          <m:r>
+            <m:rPr>
+              <m:sty m:val="p"/>
+            </m:rPr>
+            <w:rPr>
+              <w:rFonts w:hint="eastAsia" w:ascii="Cambria Math" w:hAnsi="Cambria Math"/>
+            </w:rPr>
+            <m:t>{key</m:t>
+          </m:r>
+          <m:r>
+            <m:rPr>
+              <m:sty m:val="p"/>
+            </m:rPr>
+            <w:rPr>
+              <w:rFonts w:ascii="Cambria Math" w:hAnsi="Cambria Math"/>
+            </w:rPr>
+            <m:t>36</m:t>
+          </m:r>
+          <m:r>
+            <m:rPr>
+              <m:sty m:val="p"/>
+            </m:rPr>
+            <w:rPr>
+              <w:rFonts w:hint="eastAsia" w:ascii="Cambria Math" w:hAnsi="Cambria Math"/>
+            </w:rPr>
+            <m:t>}</m:t>
+          </m:r>
+          <m:r>
+            <m:rPr/>
+            <w:rPr>
+              <w:rFonts w:ascii="Cambria Math" w:hAnsi="Cambria Math"/>
+            </w:rPr>
+            <m:t>m</m:t>
+          </m:r>
+        </m:oMath>
+      </m:oMathPara>
+    </w:p>
+    <w:p>
+      <w:pPr>
+        <w:spacing w:line="240" w:lineRule="auto"/>
+        <w:ind w:firstLine="480"/>
+        <w:rPr>
+          <w:vertAlign w:val="subscript"/>
+        </w:rPr>
+      </w:pPr>
+      <w:r>
+        <w:rPr>
+          <w:rFonts w:hint="eastAsia"/>
+        </w:rPr>
+        <w:t>单格污泥斗容积V</w:t>
+      </w:r>
+      <w:r>
+        <w:rPr>
+          <w:rFonts w:hint="eastAsia"/>
+          <w:vertAlign w:val="subscript"/>
+        </w:rPr>
+        <w:t>2</w:t>
+      </w:r>
+    </w:p>
+    <w:p>
+      <w:pPr>
+        <w:spacing w:line="240" w:lineRule="auto"/>
+        <w:ind w:firstLine="480"/>
+      </w:pPr>
+      <m:oMathPara>
+        <m:oMathParaPr>
+          <m:jc m:val="center"/>
+        </m:oMathParaPr>
+        <m:oMath>
+          <m:sSub>
+            <m:sSubPr>
+              <m:ctrlPr>
+                <w:rPr>
+                  <w:rFonts w:ascii="Cambria Math" w:hAnsi="Cambria Math"/>
+                </w:rPr>
+              </m:ctrlPr>
+            </m:sSubPr>
+            <m:e>
+              <m:r>
+                <m:rPr/>
+                <w:rPr>
+                  <w:rFonts w:ascii="Cambria Math" w:hAnsi="Cambria Math"/>
+                </w:rPr>
+                <m:t>V</m:t>
+              </m:r>
+              <m:ctrlPr>
+                <w:rPr>
+                  <w:rFonts w:ascii="Cambria Math" w:hAnsi="Cambria Math"/>
+                </w:rPr>
+              </m:ctrlPr>
+            </m:e>
+            <m:sub>
+              <m:r>
+                <m:rPr/>
+                <w:rPr>
+                  <w:rFonts w:ascii="Cambria Math" w:hAnsi="Cambria Math"/>
+                </w:rPr>
+                <m:t>2</m:t>
+              </m:r>
+              <m:ctrlPr>
+                <w:rPr>
+                  <w:rFonts w:ascii="Cambria Math" w:hAnsi="Cambria Math"/>
+                </w:rPr>
+              </m:ctrlPr>
+            </m:sub>
+          </m:sSub>
+          <m:r>
+            <m:rPr/>
+            <w:rPr>
+              <w:rFonts w:ascii="Cambria Math" w:hAnsi="Cambria Math"/>
+            </w:rPr>
+            <m:t>=</m:t>
+          </m:r>
+          <m:f>
+            <m:fPr>
+              <m:ctrlPr>
+                <w:rPr>
+                  <w:rFonts w:ascii="Cambria Math" w:hAnsi="Cambria Math"/>
+                </w:rPr>
+              </m:ctrlPr>
+            </m:fPr>
+            <m:num>
+              <m:sSub>
+                <m:sSubPr>
+                  <m:ctrlPr>
+                    <w:rPr>
+                      <w:rFonts w:ascii="Cambria Math" w:hAnsi="Cambria Math"/>
+                      <w:i/>
+                    </w:rPr>
+                  </m:ctrlPr>
+                </m:sSubPr>
+                <m:e>
+                  <m:r>
+                    <m:rPr/>
+                    <w:rPr>
+                      <w:rFonts w:ascii="Cambria Math" w:hAnsi="Cambria Math"/>
+                    </w:rPr>
+                    <m:t>ℎ</m:t>
+                  </m:r>
+                  <m:ctrlPr>
+                    <w:rPr>
+                      <w:rFonts w:ascii="Cambria Math" w:hAnsi="Cambria Math"/>
+                      <w:i/>
+                    </w:rPr>
+                  </m:ctrlPr>
+                </m:e>
+                <m:sub>
+                  <m:r>
+                    <m:rPr/>
+                    <w:rPr>
+                      <w:rFonts w:ascii="Cambria Math" w:hAnsi="Cambria Math"/>
+                    </w:rPr>
+                    <m:t>5</m:t>
+                  </m:r>
+                  <m:ctrlPr>
+                    <w:rPr>
+                      <w:rFonts w:ascii="Cambria Math" w:hAnsi="Cambria Math"/>
+                      <w:i/>
+                    </w:rPr>
+                  </m:ctrlPr>
+                </m:sub>
+              </m:sSub>
+              <m:ctrlPr>
+                <w:rPr>
+                  <w:rFonts w:ascii="Cambria Math" w:hAnsi="Cambria Math"/>
+                </w:rPr>
+              </m:ctrlPr>
+            </m:num>
+            <m:den>
+              <m:r>
+                <m:rPr/>
+                <w:rPr>
+                  <w:rFonts w:ascii="Cambria Math" w:hAnsi="Cambria Math"/>
+                </w:rPr>
+                <m:t>3</m:t>
+              </m:r>
+              <m:ctrlPr>
+                <w:rPr>
+                  <w:rFonts w:ascii="Cambria Math" w:hAnsi="Cambria Math"/>
+                </w:rPr>
+              </m:ctrlPr>
+            </m:den>
+          </m:f>
+          <m:r>
+            <m:rPr/>
+            <w:rPr>
+              <w:rFonts w:ascii="Cambria Math" w:hAnsi="Cambria Math"/>
+            </w:rPr>
+            <m:t>×</m:t>
+          </m:r>
+          <m:d>
+            <m:dPr>
+              <m:ctrlPr>
+                <w:rPr>
+                  <w:rFonts w:ascii="Cambria Math" w:hAnsi="Cambria Math"/>
+                  <w:i/>
+                </w:rPr>
+              </m:ctrlPr>
+            </m:dPr>
+            <m:e>
+              <m:sSub>
+                <m:sSubPr>
+                  <m:ctrlPr>
+                    <w:rPr>
+                      <w:rFonts w:ascii="Cambria Math" w:hAnsi="Cambria Math"/>
+                      <w:i/>
+                    </w:rPr>
+                  </m:ctrlPr>
+                </m:sSubPr>
+                <m:e>
+                  <m:r>
+                    <m:rPr/>
+                    <w:rPr>
+                      <w:rFonts w:ascii="Cambria Math" w:hAnsi="Cambria Math"/>
+                    </w:rPr>
+                    <m:t>b</m:t>
+                  </m:r>
+                  <m:ctrlPr>
+                    <w:rPr>
+                      <w:rFonts w:ascii="Cambria Math" w:hAnsi="Cambria Math"/>
+                      <w:i/>
+                    </w:rPr>
+                  </m:ctrlPr>
+                </m:e>
+                <m:sub>
+                  <m:r>
+                    <m:rPr/>
+                    <w:rPr>
+                      <w:rFonts w:ascii="Cambria Math" w:hAnsi="Cambria Math"/>
+                    </w:rPr>
+                    <m:t>1</m:t>
+                  </m:r>
+                  <m:ctrlPr>
+                    <w:rPr>
+                      <w:rFonts w:ascii="Cambria Math" w:hAnsi="Cambria Math"/>
+                      <w:i/>
+                    </w:rPr>
+                  </m:ctrlPr>
+                </m:sub>
+              </m:sSub>
+              <m:r>
+                <m:rPr/>
+                <w:rPr>
+                  <w:rFonts w:ascii="Cambria Math" w:hAnsi="Cambria Math"/>
+                </w:rPr>
+                <m:t>×</m:t>
+              </m:r>
+              <m:sSub>
+                <m:sSubPr>
+                  <m:ctrlPr>
+                    <w:rPr>
+                      <w:rFonts w:ascii="Cambria Math" w:hAnsi="Cambria Math"/>
+                      <w:i/>
+                    </w:rPr>
+                  </m:ctrlPr>
+                </m:sSubPr>
+                <m:e>
+                  <m:r>
+                    <m:rPr/>
+                    <w:rPr>
+                      <w:rFonts w:ascii="Cambria Math" w:hAnsi="Cambria Math"/>
+                    </w:rPr>
+                    <m:t>l</m:t>
+                  </m:r>
+                  <m:ctrlPr>
+                    <w:rPr>
+                      <w:rFonts w:ascii="Cambria Math" w:hAnsi="Cambria Math"/>
+                      <w:i/>
+                    </w:rPr>
+                  </m:ctrlPr>
+                </m:e>
+                <m:sub>
+                  <m:r>
+                    <m:rPr/>
+                    <w:rPr>
+                      <w:rFonts w:ascii="Cambria Math" w:hAnsi="Cambria Math"/>
+                    </w:rPr>
+                    <m:t>1</m:t>
+                  </m:r>
+                  <m:ctrlPr>
+                    <w:rPr>
+                      <w:rFonts w:ascii="Cambria Math" w:hAnsi="Cambria Math"/>
+                      <w:i/>
+                    </w:rPr>
+                  </m:ctrlPr>
+                </m:sub>
+              </m:sSub>
+              <m:r>
+                <m:rPr/>
+                <w:rPr>
+                  <w:rFonts w:ascii="Cambria Math" w:hAnsi="Cambria Math"/>
+                </w:rPr>
+                <m:t>+</m:t>
+              </m:r>
+              <m:sSub>
+                <m:sSubPr>
+                  <m:ctrlPr>
+                    <w:rPr>
+                      <w:rFonts w:ascii="Cambria Math" w:hAnsi="Cambria Math"/>
+                      <w:i/>
+                    </w:rPr>
+                  </m:ctrlPr>
+                </m:sSubPr>
+                <m:e>
+                  <m:r>
+                    <m:rPr/>
+                    <w:rPr>
+                      <w:rFonts w:ascii="Cambria Math" w:hAnsi="Cambria Math"/>
+                    </w:rPr>
+                    <m:t>b</m:t>
+                  </m:r>
+                  <m:ctrlPr>
+                    <w:rPr>
+                      <w:rFonts w:ascii="Cambria Math" w:hAnsi="Cambria Math"/>
+                      <w:i/>
+                    </w:rPr>
+                  </m:ctrlPr>
+                </m:e>
+                <m:sub>
+                  <m:r>
+                    <m:rPr/>
+                    <w:rPr>
+                      <w:rFonts w:ascii="Cambria Math" w:hAnsi="Cambria Math"/>
+                    </w:rPr>
+                    <m:t>2</m:t>
+                  </m:r>
+                  <m:ctrlPr>
+                    <w:rPr>
+                      <w:rFonts w:ascii="Cambria Math" w:hAnsi="Cambria Math"/>
+                      <w:i/>
+                    </w:rPr>
+                  </m:ctrlPr>
+                </m:sub>
+              </m:sSub>
+              <m:r>
+                <m:rPr/>
+                <w:rPr>
+                  <w:rFonts w:ascii="Cambria Math" w:hAnsi="Cambria Math"/>
+                </w:rPr>
+                <m:t>×</m:t>
+              </m:r>
+              <m:sSub>
+                <m:sSubPr>
+                  <m:ctrlPr>
+                    <w:rPr>
+                      <w:rFonts w:ascii="Cambria Math" w:hAnsi="Cambria Math"/>
+                      <w:i/>
+                    </w:rPr>
+                  </m:ctrlPr>
+                </m:sSubPr>
+                <m:e>
+                  <m:r>
+                    <m:rPr/>
+                    <w:rPr>
+                      <w:rFonts w:ascii="Cambria Math" w:hAnsi="Cambria Math"/>
+                    </w:rPr>
+                    <m:t>l</m:t>
+                  </m:r>
+                  <m:ctrlPr>
+                    <w:rPr>
+                      <w:rFonts w:ascii="Cambria Math" w:hAnsi="Cambria Math"/>
+                      <w:i/>
+                    </w:rPr>
+                  </m:ctrlPr>
+                </m:e>
+                <m:sub>
+                  <m:r>
+                    <m:rPr/>
+                    <w:rPr>
+                      <w:rFonts w:ascii="Cambria Math" w:hAnsi="Cambria Math"/>
+                    </w:rPr>
+                    <m:t>2</m:t>
+                  </m:r>
+                  <m:ctrlPr>
+                    <w:rPr>
+                      <w:rFonts w:ascii="Cambria Math" w:hAnsi="Cambria Math"/>
+                      <w:i/>
+                    </w:rPr>
+                  </m:ctrlPr>
+                </m:sub>
+              </m:sSub>
+              <m:r>
+                <m:rPr/>
+                <w:rPr>
+                  <w:rFonts w:ascii="Cambria Math" w:hAnsi="Cambria Math"/>
+                </w:rPr>
+                <m:t>+</m:t>
+              </m:r>
+              <m:rad>
+                <m:radPr>
+                  <m:degHide m:val="1"/>
+                  <m:ctrlPr>
+                    <w:rPr>
+                      <w:rFonts w:ascii="Cambria Math" w:hAnsi="Cambria Math"/>
+                      <w:i/>
+                    </w:rPr>
+                  </m:ctrlPr>
+                </m:radPr>
+                <m:deg>
+                  <m:ctrlPr>
+                    <w:rPr>
+                      <w:rFonts w:ascii="Cambria Math" w:hAnsi="Cambria Math"/>
+                      <w:i/>
+                    </w:rPr>
+                  </m:ctrlPr>
+                </m:deg>
+                <m:e>
+                  <m:sSub>
+                    <m:sSubPr>
+                      <m:ctrlPr>
+                        <w:rPr>
+                          <w:rFonts w:ascii="Cambria Math" w:hAnsi="Cambria Math"/>
+                          <w:i/>
+                        </w:rPr>
+                      </m:ctrlPr>
+                    </m:sSubPr>
+                    <m:e>
+                      <m:r>
+                        <m:rPr/>
+                        <w:rPr>
+                          <w:rFonts w:ascii="Cambria Math" w:hAnsi="Cambria Math"/>
+                        </w:rPr>
+                        <m:t>b</m:t>
+                      </m:r>
+                      <m:ctrlPr>
+                        <w:rPr>
+                          <w:rFonts w:ascii="Cambria Math" w:hAnsi="Cambria Math"/>
+                          <w:i/>
+                        </w:rPr>
+                      </m:ctrlPr>
+                    </m:e>
+                    <m:sub>
+                      <m:r>
+                        <m:rPr/>
+                        <w:rPr>
+                          <w:rFonts w:ascii="Cambria Math" w:hAnsi="Cambria Math"/>
+                        </w:rPr>
+                        <m:t>1</m:t>
+                      </m:r>
+                      <m:ctrlPr>
+                        <w:rPr>
+                          <w:rFonts w:ascii="Cambria Math" w:hAnsi="Cambria Math"/>
+                          <w:i/>
+                        </w:rPr>
+                      </m:ctrlPr>
+                    </m:sub>
+                  </m:sSub>
+                  <m:r>
+                    <m:rPr/>
+                    <w:rPr>
+                      <w:rFonts w:ascii="Cambria Math" w:hAnsi="Cambria Math"/>
+                    </w:rPr>
+                    <m:t>×</m:t>
+                  </m:r>
+                  <m:sSub>
+                    <m:sSubPr>
+                      <m:ctrlPr>
+                        <w:rPr>
+                          <w:rFonts w:ascii="Cambria Math" w:hAnsi="Cambria Math"/>
+                          <w:i/>
+                        </w:rPr>
+                      </m:ctrlPr>
+                    </m:sSubPr>
+                    <m:e>
+                      <m:r>
+                        <m:rPr/>
+                        <w:rPr>
+                          <w:rFonts w:ascii="Cambria Math" w:hAnsi="Cambria Math"/>
+                        </w:rPr>
+                        <m:t>l</m:t>
+                      </m:r>
+                      <m:ctrlPr>
+                        <w:rPr>
+                          <w:rFonts w:ascii="Cambria Math" w:hAnsi="Cambria Math"/>
+                          <w:i/>
+                        </w:rPr>
+                      </m:ctrlPr>
+                    </m:e>
+                    <m:sub>
+                      <m:r>
+                        <m:rPr/>
+                        <w:rPr>
+                          <w:rFonts w:ascii="Cambria Math" w:hAnsi="Cambria Math"/>
+                        </w:rPr>
+                        <m:t>1</m:t>
+                      </m:r>
+                      <m:ctrlPr>
+                        <w:rPr>
+                          <w:rFonts w:ascii="Cambria Math" w:hAnsi="Cambria Math"/>
+                          <w:i/>
+                        </w:rPr>
+                      </m:ctrlPr>
+                    </m:sub>
+                  </m:sSub>
+                  <m:r>
+                    <m:rPr/>
+                    <w:rPr>
+                      <w:rFonts w:ascii="Cambria Math" w:hAnsi="Cambria Math"/>
+                    </w:rPr>
+                    <m:t>×</m:t>
+                  </m:r>
+                  <m:sSub>
+                    <m:sSubPr>
+                      <m:ctrlPr>
+                        <w:rPr>
+                          <w:rFonts w:ascii="Cambria Math" w:hAnsi="Cambria Math"/>
+                          <w:i/>
+                        </w:rPr>
+                      </m:ctrlPr>
+                    </m:sSubPr>
+                    <m:e>
+                      <m:r>
+                        <m:rPr/>
+                        <w:rPr>
+                          <w:rFonts w:ascii="Cambria Math" w:hAnsi="Cambria Math"/>
+                        </w:rPr>
+                        <m:t>l</m:t>
+                      </m:r>
+                      <m:ctrlPr>
+                        <w:rPr>
+                          <w:rFonts w:ascii="Cambria Math" w:hAnsi="Cambria Math"/>
+                          <w:i/>
+                        </w:rPr>
+                      </m:ctrlPr>
+                    </m:e>
+                    <m:sub>
+                      <m:r>
+                        <m:rPr/>
+                        <w:rPr>
+                          <w:rFonts w:ascii="Cambria Math" w:hAnsi="Cambria Math"/>
+                        </w:rPr>
+                        <m:t>2</m:t>
+                      </m:r>
+                      <m:ctrlPr>
+                        <w:rPr>
+                          <w:rFonts w:ascii="Cambria Math" w:hAnsi="Cambria Math"/>
+                          <w:i/>
+                        </w:rPr>
+                      </m:ctrlPr>
+                    </m:sub>
+                  </m:sSub>
+                  <m:r>
+                    <m:rPr/>
+                    <w:rPr>
+                      <w:rFonts w:ascii="Cambria Math" w:hAnsi="Cambria Math"/>
+                    </w:rPr>
+                    <m:t>×</m:t>
+                  </m:r>
+                  <m:sSub>
+                    <m:sSubPr>
+                      <m:ctrlPr>
+                        <w:rPr>
+                          <w:rFonts w:ascii="Cambria Math" w:hAnsi="Cambria Math"/>
+                          <w:i/>
+                        </w:rPr>
+                      </m:ctrlPr>
+                    </m:sSubPr>
+                    <m:e>
+                      <m:r>
+                        <m:rPr/>
+                        <w:rPr>
+                          <w:rFonts w:ascii="Cambria Math" w:hAnsi="Cambria Math"/>
+                        </w:rPr>
+                        <m:t>b</m:t>
+                      </m:r>
+                      <m:ctrlPr>
+                        <w:rPr>
+                          <w:rFonts w:ascii="Cambria Math" w:hAnsi="Cambria Math"/>
+                          <w:i/>
+                        </w:rPr>
+                      </m:ctrlPr>
+                    </m:e>
+                    <m:sub>
+                      <m:r>
+                        <m:rPr/>
+                        <w:rPr>
+                          <w:rFonts w:ascii="Cambria Math" w:hAnsi="Cambria Math"/>
+                        </w:rPr>
+                        <m:t>1</m:t>
+                      </m:r>
+                      <m:ctrlPr>
+                        <w:rPr>
+                          <w:rFonts w:ascii="Cambria Math" w:hAnsi="Cambria Math"/>
+                          <w:i/>
+                        </w:rPr>
+                      </m:ctrlPr>
+                    </m:sub>
+                  </m:sSub>
+                  <m:ctrlPr>
+                    <w:rPr>
+                      <w:rFonts w:ascii="Cambria Math" w:hAnsi="Cambria Math"/>
+                      <w:i/>
+                    </w:rPr>
+                  </m:ctrlPr>
+                </m:e>
+              </m:rad>
+              <m:ctrlPr>
+                <w:rPr>
+                  <w:rFonts w:ascii="Cambria Math" w:hAnsi="Cambria Math"/>
+                  <w:i/>
+                </w:rPr>
+              </m:ctrlPr>
+            </m:e>
+          </m:d>
+          <m:r>
+            <m:rPr/>
+            <w:rPr>
+              <w:rFonts w:ascii="Cambria Math" w:hAnsi="Cambria Math"/>
+            </w:rPr>
+            <m:t>=</m:t>
+          </m:r>
+          <m:r>
+            <m:rPr>
+              <m:sty m:val="p"/>
+            </m:rPr>
+            <w:rPr>
+              <w:rFonts w:hint="eastAsia" w:ascii="Cambria Math" w:hAnsi="Cambria Math"/>
+            </w:rPr>
+            <m:t>{key</m:t>
+          </m:r>
+          <m:r>
+            <m:rPr>
+              <m:sty m:val="p"/>
+            </m:rPr>
+            <w:rPr>
+              <w:rFonts w:ascii="Cambria Math" w:hAnsi="Cambria Math"/>
+            </w:rPr>
+            <m:t>37</m:t>
+          </m:r>
+          <m:r>
+            <m:rPr>
+              <m:sty m:val="p"/>
+            </m:rPr>
+            <w:rPr>
+              <w:rFonts w:hint="eastAsia" w:ascii="Cambria Math" w:hAnsi="Cambria Math"/>
+            </w:rPr>
+            <m:t>}</m:t>
+          </m:r>
+          <m:sSup>
+            <m:sSupPr>
+              <m:ctrlPr>
+                <w:rPr>
+                  <w:rFonts w:ascii="Cambria Math" w:hAnsi="Cambria Math"/>
+                  <w:i/>
+                </w:rPr>
+              </m:ctrlPr>
+            </m:sSupPr>
+            <m:e>
+              <m:r>
+                <m:rPr/>
+                <w:rPr>
+                  <w:rFonts w:ascii="Cambria Math" w:hAnsi="Cambria Math"/>
+                </w:rPr>
+                <m:t>m</m:t>
+              </m:r>
+              <m:ctrlPr>
+                <w:rPr>
+                  <w:rFonts w:ascii="Cambria Math" w:hAnsi="Cambria Math"/>
+                  <w:i/>
+                </w:rPr>
+              </m:ctrlPr>
+            </m:e>
+            <m:sup>
+              <m:r>
+                <m:rPr/>
+                <w:rPr>
+                  <w:rFonts w:ascii="Cambria Math" w:hAnsi="Cambria Math"/>
+                </w:rPr>
+                <m:t>3</m:t>
+              </m:r>
+              <m:ctrlPr>
+                <w:rPr>
+                  <w:rFonts w:ascii="Cambria Math" w:hAnsi="Cambria Math"/>
+                  <w:i/>
+                </w:rPr>
+              </m:ctrlPr>
+            </m:sup>
+          </m:sSup>
+        </m:oMath>
+      </m:oMathPara>
+    </w:p>
+    <w:p>
+      <w:pPr>
+        <w:spacing w:line="240" w:lineRule="auto"/>
+        <w:ind w:firstLine="480"/>
+      </w:pPr>
+      <w:r>
+        <w:rPr>
+          <w:rFonts w:hint="eastAsia"/>
+        </w:rPr>
+        <w:t>污泥斗总容积V</w:t>
+      </w:r>
+      <w:r>
+        <w:rPr>
+          <w:rFonts w:hint="eastAsia"/>
+          <w:vertAlign w:val="subscript"/>
+        </w:rPr>
+        <w:t>3</w:t>
+      </w:r>
+      <w:r>
+        <w:rPr>
+          <w:rFonts w:hint="eastAsia"/>
+        </w:rPr>
+        <w:t>= n</w:t>
+      </w:r>
+      <w:r>
+        <w:rPr>
+          <w:rFonts w:hint="eastAsia"/>
+          <w:vertAlign w:val="subscript"/>
+        </w:rPr>
+        <w:t>3</w:t>
+      </w:r>
+      <w:r>
+        <w:rPr>
+          <w:rFonts w:hint="eastAsia"/>
+        </w:rPr>
+        <w:t>×V</w:t>
+      </w:r>
+      <w:r>
+        <w:rPr>
+          <w:rFonts w:hint="eastAsia"/>
+          <w:vertAlign w:val="subscript"/>
+        </w:rPr>
+        <w:t>2</w:t>
+      </w:r>
+      <w:r>
+        <w:rPr>
+          <w:rFonts w:hint="eastAsia"/>
+        </w:rPr>
+        <w:t>={key</w:t>
+      </w:r>
+      <w:r>
+        <w:t>38</w:t>
+      </w:r>
+      <w:r>
+        <w:rPr>
+          <w:rFonts w:hint="eastAsia"/>
+        </w:rPr>
+        <w:t>}m</w:t>
+      </w:r>
+      <w:r>
+        <w:rPr>
+          <w:rFonts w:hint="eastAsia"/>
+          <w:vertAlign w:val="superscript"/>
+        </w:rPr>
+        <w:t>3</w:t>
+      </w:r>
+      <w:r>
+        <w:rPr>
+          <w:rFonts w:hint="eastAsia"/>
+        </w:rPr>
+        <w:t>。</w:t>
+      </w:r>
+    </w:p>
+    <w:p>
+      <w:pPr>
+        <w:spacing w:line="240" w:lineRule="auto"/>
+        <w:ind w:firstLine="480"/>
+      </w:pPr>
+      <w:r>
+        <w:rPr>
+          <w:rFonts w:hint="eastAsia"/>
+        </w:rPr>
+        <w:t>污泥斗储泥时间T= V</w:t>
+      </w:r>
+      <w:r>
+        <w:rPr>
+          <w:rFonts w:hint="eastAsia"/>
+          <w:vertAlign w:val="subscript"/>
+        </w:rPr>
+        <w:t>3</w:t>
+      </w:r>
+      <w:r>
+        <w:rPr>
+          <w:rFonts w:hint="eastAsia"/>
+        </w:rPr>
+        <w:t>×24/ V</w:t>
+      </w:r>
+      <w:r>
+        <w:rPr>
+          <w:rFonts w:hint="eastAsia"/>
+          <w:vertAlign w:val="subscript"/>
+        </w:rPr>
+        <w:t>1</w:t>
+      </w:r>
+      <w:r>
+        <w:rPr>
+          <w:rFonts w:hint="eastAsia"/>
+        </w:rPr>
+        <w:t>={key</w:t>
+      </w:r>
+      <w:r>
+        <w:t>39</w:t>
+      </w:r>
+      <w:r>
+        <w:rPr>
+          <w:rFonts w:hint="eastAsia"/>
+        </w:rPr>
+        <w:t>}h。</w:t>
+      </w:r>
+    </w:p>
+    <w:p>
+      <w:pPr>
+        <w:spacing w:line="240" w:lineRule="auto"/>
+        <w:ind w:firstLine="480"/>
+        <w:rPr>
+          <w:vertAlign w:val="subscript"/>
+        </w:rPr>
+      </w:pPr>
+      <w:r>
+        <w:rPr>
+          <w:rFonts w:hint="eastAsia"/>
+        </w:rPr>
+        <w:t>储泥区高度取h</w:t>
+      </w:r>
+      <w:r>
+        <w:rPr>
+          <w:rFonts w:hint="eastAsia"/>
+          <w:vertAlign w:val="subscript"/>
+        </w:rPr>
+        <w:t>6</w:t>
+      </w:r>
+      <w:r>
+        <w:rPr>
+          <w:rFonts w:hint="eastAsia"/>
+        </w:rPr>
+        <w:t>={key</w:t>
+      </w:r>
+      <w:r>
+        <w:t>40</w:t>
+      </w:r>
+      <w:r>
+        <w:rPr>
+          <w:rFonts w:hint="eastAsia"/>
+        </w:rPr>
+        <w:t>}m，缓冲层高度h</w:t>
+      </w:r>
+      <w:r>
+        <w:rPr>
+          <w:rFonts w:hint="eastAsia"/>
+          <w:vertAlign w:val="subscript"/>
+        </w:rPr>
+        <w:t>7</w:t>
+      </w:r>
+      <w:r>
+        <w:rPr>
+          <w:rFonts w:hint="eastAsia"/>
+        </w:rPr>
+        <w:t>={key</w:t>
+      </w:r>
+      <w:r>
+        <w:t>41</w:t>
+      </w:r>
+      <w:r>
+        <w:rPr>
+          <w:rFonts w:hint="eastAsia"/>
+        </w:rPr>
+        <w:t>}m，沉淀池超高h</w:t>
+      </w:r>
+      <w:r>
+        <w:rPr>
+          <w:rFonts w:hint="eastAsia"/>
+          <w:vertAlign w:val="subscript"/>
+        </w:rPr>
+        <w:t>8</w:t>
+      </w:r>
+      <w:r>
+        <w:rPr>
+          <w:rFonts w:hint="eastAsia"/>
+        </w:rPr>
+        <w:t>={key</w:t>
+      </w:r>
+      <w:r>
+        <w:t>42</w:t>
+      </w:r>
+      <w:r>
+        <w:rPr>
+          <w:rFonts w:hint="eastAsia"/>
+        </w:rPr>
+        <w:t>}m，则沉淀池总高度H</w:t>
+      </w:r>
+      <w:r>
+        <w:rPr>
+          <w:rFonts w:hint="eastAsia"/>
+          <w:vertAlign w:val="subscript"/>
+        </w:rPr>
+        <w:t>5</w:t>
+      </w:r>
+    </w:p>
+    <w:p>
+      <w:pPr>
+        <w:spacing w:line="240" w:lineRule="auto"/>
+        <w:ind w:firstLine="480"/>
+      </w:pPr>
+      <w:r>
+        <w:rPr>
+          <w:rFonts w:hint="eastAsia"/>
+        </w:rPr>
+        <w:t>H</w:t>
+      </w:r>
+      <w:r>
+        <w:rPr>
+          <w:rFonts w:hint="eastAsia"/>
+          <w:vertAlign w:val="subscript"/>
+        </w:rPr>
+        <w:t>5</w:t>
+      </w:r>
+      <w:r>
+        <w:rPr>
+          <w:rFonts w:hint="eastAsia"/>
+        </w:rPr>
+        <w:t>=h+ h</w:t>
+      </w:r>
+      <w:r>
+        <w:rPr>
+          <w:rFonts w:hint="eastAsia"/>
+          <w:vertAlign w:val="subscript"/>
+        </w:rPr>
+        <w:t>5</w:t>
+      </w:r>
+      <w:r>
+        <w:rPr>
+          <w:rFonts w:hint="eastAsia"/>
+        </w:rPr>
+        <w:t>+ h</w:t>
+      </w:r>
+      <w:r>
+        <w:rPr>
+          <w:rFonts w:hint="eastAsia"/>
+          <w:vertAlign w:val="subscript"/>
+        </w:rPr>
+        <w:t>6</w:t>
+      </w:r>
+      <w:r>
+        <w:rPr>
+          <w:rFonts w:hint="eastAsia"/>
+        </w:rPr>
+        <w:t>+ h</w:t>
+      </w:r>
+      <w:r>
+        <w:rPr>
+          <w:rFonts w:hint="eastAsia"/>
+          <w:vertAlign w:val="subscript"/>
+        </w:rPr>
+        <w:t>7</w:t>
+      </w:r>
+      <w:r>
+        <w:rPr>
+          <w:rFonts w:hint="eastAsia"/>
+        </w:rPr>
+        <w:t>+ h</w:t>
+      </w:r>
+      <w:r>
+        <w:rPr>
+          <w:rFonts w:hint="eastAsia"/>
+          <w:vertAlign w:val="subscript"/>
+        </w:rPr>
+        <w:t>8</w:t>
+      </w:r>
+      <w:r>
+        <w:rPr>
+          <w:rFonts w:hint="eastAsia"/>
+        </w:rPr>
+        <w:t>={key</w:t>
+      </w:r>
+      <w:r>
+        <w:t>43</w:t>
+      </w:r>
+      <w:r>
+        <w:rPr>
+          <w:rFonts w:hint="eastAsia"/>
+        </w:rPr>
+        <w:t>}m。</w:t>
+      </w:r>
+    </w:p>
+    <w:p>
+      <w:pPr>
+        <w:spacing w:line="240" w:lineRule="auto"/>
+        <w:ind w:firstLine="480"/>
+      </w:pPr>
+    </w:p>
+    <w:p>
+      <w:pPr>
+        <w:spacing w:line="240" w:lineRule="auto"/>
+        <w:ind w:firstLine="480"/>
+      </w:pPr>
+      <w:r>
+        <w:rPr>
+          <w:rFonts w:hint="eastAsia"/>
+        </w:rPr>
+        <w:t>4）集水槽及出水渠计算</w:t>
+      </w:r>
+    </w:p>
+    <w:p>
+      <w:pPr>
+        <w:spacing w:line="240" w:lineRule="auto"/>
+        <w:ind w:firstLine="480"/>
+      </w:pPr>
+      <w:r>
+        <w:rPr>
+          <w:rFonts w:hint="eastAsia" w:asciiTheme="minorEastAsia" w:hAnsiTheme="minorEastAsia"/>
+        </w:rPr>
+        <w:t>①</w:t>
+      </w:r>
+      <w:r>
+        <w:rPr>
+          <w:rFonts w:hint="eastAsia"/>
+        </w:rPr>
+        <w:t>集水槽计算</w:t>
+      </w:r>
+    </w:p>
+    <w:p>
+      <w:pPr>
+        <w:spacing w:line="240" w:lineRule="auto"/>
+        <w:ind w:firstLine="480"/>
+      </w:pPr>
+      <w:r>
+        <w:rPr>
+          <w:rFonts w:hint="eastAsia"/>
+        </w:rPr>
+        <w:t>集水槽宽度取w</w:t>
+      </w:r>
+      <w:r>
+        <w:rPr>
+          <w:rFonts w:hint="eastAsia"/>
+          <w:vertAlign w:val="subscript"/>
+        </w:rPr>
+        <w:t>1</w:t>
+      </w:r>
+      <w:r>
+        <w:rPr>
+          <w:rFonts w:hint="eastAsia"/>
+        </w:rPr>
+        <w:t>={key</w:t>
+      </w:r>
+      <w:r>
+        <w:t>44</w:t>
+      </w:r>
+      <w:r>
+        <w:rPr>
+          <w:rFonts w:hint="eastAsia"/>
+        </w:rPr>
+        <w:t>}，每条指形槽长取l={key</w:t>
+      </w:r>
+      <w:r>
+        <w:t>45</w:t>
+      </w:r>
+      <w:r>
+        <w:rPr>
+          <w:rFonts w:hint="eastAsia"/>
+        </w:rPr>
+        <w:t>}m，单池指形槽条数n</w:t>
+      </w:r>
+      <w:r>
+        <w:rPr>
+          <w:rFonts w:hint="eastAsia"/>
+          <w:vertAlign w:val="subscript"/>
+        </w:rPr>
+        <w:t>1</w:t>
+      </w:r>
+      <w:r>
+        <w:rPr>
+          <w:rFonts w:hint="eastAsia"/>
+        </w:rPr>
+        <w:t>={key</w:t>
+      </w:r>
+      <w:r>
+        <w:t>46</w:t>
+      </w:r>
+      <w:r>
+        <w:rPr>
+          <w:rFonts w:hint="eastAsia"/>
+        </w:rPr>
+        <w:t>}条，则集水堰总长度L</w:t>
+      </w:r>
+      <w:r>
+        <w:rPr>
+          <w:rFonts w:hint="eastAsia"/>
+          <w:vertAlign w:val="subscript"/>
+        </w:rPr>
+        <w:t>1</w:t>
+      </w:r>
+      <w:r>
+        <w:rPr>
+          <w:rFonts w:hint="eastAsia"/>
+        </w:rPr>
+        <w:t>=（l-0.3）×2×（n</w:t>
+      </w:r>
+      <w:r>
+        <w:rPr>
+          <w:rFonts w:hint="eastAsia"/>
+          <w:vertAlign w:val="subscript"/>
+        </w:rPr>
+        <w:t>1</w:t>
+      </w:r>
+      <w:r>
+        <w:rPr>
+          <w:rFonts w:hint="eastAsia"/>
+        </w:rPr>
+        <w:t>-1）+B={key</w:t>
+      </w:r>
+      <w:r>
+        <w:t>47</w:t>
+      </w:r>
+      <w:r>
+        <w:rPr>
+          <w:rFonts w:hint="eastAsia"/>
+        </w:rPr>
+        <w:t>}m。</w:t>
+      </w:r>
+    </w:p>
+    <w:p>
+      <w:pPr>
+        <w:spacing w:line="240" w:lineRule="auto"/>
+        <w:ind w:firstLine="480"/>
+      </w:pPr>
+      <w:r>
+        <w:rPr>
+          <w:rFonts w:hint="eastAsia"/>
+        </w:rPr>
+        <w:t>集水槽溢流率</w:t>
+      </w:r>
+    </w:p>
+    <w:p>
+      <w:pPr>
+        <w:spacing w:line="240" w:lineRule="auto"/>
+        <w:ind w:firstLine="480"/>
+      </w:pPr>
+      <m:oMath>
+        <m:sSub>
+          <m:sSubPr>
+            <m:ctrlPr>
+              <w:rPr>
+                <w:rFonts w:ascii="Cambria Math" w:hAnsi="Cambria Math"/>
+              </w:rPr>
+            </m:ctrlPr>
+          </m:sSubPr>
+          <m:e>
+            <m:r>
+              <m:rPr/>
+              <w:rPr>
+                <w:rFonts w:ascii="Cambria Math" w:hAnsi="Cambria Math"/>
+              </w:rPr>
+              <m:t>q</m:t>
+            </m:r>
+            <m:ctrlPr>
+              <w:rPr>
+                <w:rFonts w:ascii="Cambria Math" w:hAnsi="Cambria Math"/>
+              </w:rPr>
+            </m:ctrlPr>
+          </m:e>
+          <m:sub>
+            <m:r>
+              <m:rPr/>
+              <w:rPr>
+                <w:rFonts w:ascii="Cambria Math" w:hAnsi="Cambria Math"/>
+              </w:rPr>
+              <m:t>0</m:t>
+            </m:r>
+            <m:ctrlPr>
+              <w:rPr>
+                <w:rFonts w:ascii="Cambria Math" w:hAnsi="Cambria Math"/>
+              </w:rPr>
+            </m:ctrlPr>
+          </m:sub>
+        </m:sSub>
+        <m:r>
+          <m:rPr>
+            <m:sty m:val="p"/>
+          </m:rPr>
+          <w:rPr>
+            <w:rFonts w:ascii="Cambria Math" w:hAnsi="Cambria Math"/>
+          </w:rPr>
+          <m:t>=</m:t>
+        </m:r>
+        <m:f>
+          <m:fPr>
+            <m:ctrlPr>
+              <w:rPr>
+                <w:rFonts w:ascii="Cambria Math" w:hAnsi="Cambria Math"/>
+              </w:rPr>
+            </m:ctrlPr>
+          </m:fPr>
+          <m:num>
+            <m:r>
+              <m:rPr/>
+              <w:rPr>
+                <w:rFonts w:ascii="Cambria Math" w:hAnsi="Cambria Math"/>
+              </w:rPr>
+              <m:t>Q×1000</m:t>
+            </m:r>
+            <m:ctrlPr>
+              <w:rPr>
+                <w:rFonts w:ascii="Cambria Math" w:hAnsi="Cambria Math"/>
+              </w:rPr>
+            </m:ctrlPr>
+          </m:num>
+          <m:den>
+            <m:r>
+              <m:rPr/>
+              <w:rPr>
+                <w:rFonts w:ascii="Cambria Math" w:hAnsi="Cambria Math"/>
+              </w:rPr>
+              <m:t>3600×2×</m:t>
+            </m:r>
+            <m:sSub>
+              <m:sSubPr>
+                <m:ctrlPr>
+                  <w:rPr>
+                    <w:rFonts w:ascii="Cambria Math" w:hAnsi="Cambria Math"/>
+                    <w:i/>
+                  </w:rPr>
+                </m:ctrlPr>
+              </m:sSubPr>
+              <m:e>
+                <m:r>
+                  <m:rPr/>
+                  <w:rPr>
+                    <w:rFonts w:ascii="Cambria Math" w:hAnsi="Cambria Math"/>
+                  </w:rPr>
+                  <m:t>L</m:t>
+                </m:r>
+                <m:ctrlPr>
+                  <w:rPr>
+                    <w:rFonts w:ascii="Cambria Math" w:hAnsi="Cambria Math"/>
+                    <w:i/>
+                  </w:rPr>
+                </m:ctrlPr>
+              </m:e>
+              <m:sub>
+                <m:r>
+                  <m:rPr/>
+                  <w:rPr>
+                    <w:rFonts w:ascii="Cambria Math" w:hAnsi="Cambria Math"/>
+                  </w:rPr>
+                  <m:t>1</m:t>
+                </m:r>
+                <m:ctrlPr>
+                  <w:rPr>
+                    <w:rFonts w:ascii="Cambria Math" w:hAnsi="Cambria Math"/>
+                    <w:i/>
+                  </w:rPr>
+                </m:ctrlPr>
+              </m:sub>
+            </m:sSub>
+            <m:ctrlPr>
+              <w:rPr>
+                <w:rFonts w:ascii="Cambria Math" w:hAnsi="Cambria Math"/>
+              </w:rPr>
+            </m:ctrlPr>
+          </m:den>
+        </m:f>
+        <m:r>
+          <m:rPr/>
+          <w:rPr>
+            <w:rFonts w:ascii="Cambria Math" w:hAnsi="Cambria Math"/>
+          </w:rPr>
+          <m:t>=</m:t>
+        </m:r>
+        <m:r>
+          <m:rPr>
+            <m:sty m:val="p"/>
+          </m:rPr>
+          <w:rPr>
+            <w:rFonts w:hint="eastAsia" w:ascii="Cambria Math" w:hAnsi="Cambria Math"/>
+          </w:rPr>
+          <m:t>{key</m:t>
+        </m:r>
+        <m:r>
+          <m:rPr>
+            <m:sty m:val="p"/>
+          </m:rPr>
+          <w:rPr>
+            <w:rFonts w:ascii="Cambria Math" w:hAnsi="Cambria Math"/>
+          </w:rPr>
+          <m:t>48</m:t>
+        </m:r>
+        <m:r>
+          <m:rPr>
+            <m:sty m:val="p"/>
+          </m:rPr>
+          <w:rPr>
+            <w:rFonts w:hint="eastAsia" w:ascii="Cambria Math" w:hAnsi="Cambria Math"/>
+          </w:rPr>
+          <m:t>}</m:t>
+        </m:r>
+      </m:oMath>
+      <w:r>
+        <w:rPr>
+          <w:rFonts w:hint="eastAsia"/>
+        </w:rPr>
+        <w:t xml:space="preserve"> </w:t>
+      </w:r>
+      <w:r>
         <w:t>m</w:t>
       </w:r>
       <w:r>
         <w:rPr>
-          <w:rFonts w:hint="eastAsia"/>
           <w:vertAlign w:val="superscript"/>
         </w:rPr>
         <w:t>3</w:t>
       </w:r>
       <w:r>
+        <w:t>/dm</w:t>
+      </w:r>
+    </w:p>
+    <w:p>
+      <w:pPr>
+        <w:spacing w:line="240" w:lineRule="auto"/>
+        <w:ind w:firstLine="480"/>
+      </w:pPr>
+      <w:r>
+        <w:rPr>
+          <w:rFonts w:hint="eastAsia"/>
+        </w:rPr>
+        <w:t>单个集水槽水量</w:t>
+      </w:r>
+      <m:oMath>
+        <m:r>
+          <m:rPr>
+            <m:sty m:val="p"/>
+          </m:rPr>
+          <w:rPr>
+            <w:rFonts w:ascii="Cambria Math" w:hAnsi="Cambria Math"/>
+          </w:rPr>
+          <m:t>q=</m:t>
+        </m:r>
+        <m:f>
+          <m:fPr>
+            <m:ctrlPr>
+              <w:rPr>
+                <w:rFonts w:ascii="Cambria Math" w:hAnsi="Cambria Math"/>
+              </w:rPr>
+            </m:ctrlPr>
+          </m:fPr>
+          <m:num>
+            <m:r>
+              <m:rPr/>
+              <w:rPr>
+                <w:rFonts w:ascii="Cambria Math" w:hAnsi="Cambria Math"/>
+              </w:rPr>
+              <m:t>Q</m:t>
+            </m:r>
+            <m:ctrlPr>
+              <w:rPr>
+                <w:rFonts w:ascii="Cambria Math" w:hAnsi="Cambria Math"/>
+              </w:rPr>
+            </m:ctrlPr>
+          </m:num>
+          <m:den>
+            <m:r>
+              <m:rPr/>
+              <w:rPr>
+                <w:rFonts w:ascii="Cambria Math" w:hAnsi="Cambria Math"/>
+              </w:rPr>
+              <m:t>n×</m:t>
+            </m:r>
+            <m:d>
+              <m:dPr>
+                <m:ctrlPr>
+                  <w:rPr>
+                    <w:rFonts w:ascii="Cambria Math" w:hAnsi="Cambria Math"/>
+                    <w:i/>
+                  </w:rPr>
+                </m:ctrlPr>
+              </m:dPr>
+              <m:e>
+                <m:sSub>
+                  <m:sSubPr>
+                    <m:ctrlPr>
+                      <w:rPr>
+                        <w:rFonts w:ascii="Cambria Math" w:hAnsi="Cambria Math"/>
+                        <w:i/>
+                      </w:rPr>
+                    </m:ctrlPr>
+                  </m:sSubPr>
+                  <m:e>
+                    <m:r>
+                      <m:rPr/>
+                      <w:rPr>
+                        <w:rFonts w:ascii="Cambria Math" w:hAnsi="Cambria Math"/>
+                      </w:rPr>
+                      <m:t>n</m:t>
+                    </m:r>
+                    <m:ctrlPr>
+                      <w:rPr>
+                        <w:rFonts w:ascii="Cambria Math" w:hAnsi="Cambria Math"/>
+                        <w:i/>
+                      </w:rPr>
+                    </m:ctrlPr>
+                  </m:e>
+                  <m:sub>
+                    <m:r>
+                      <m:rPr/>
+                      <w:rPr>
+                        <w:rFonts w:ascii="Cambria Math" w:hAnsi="Cambria Math"/>
+                      </w:rPr>
+                      <m:t>1</m:t>
+                    </m:r>
+                    <m:ctrlPr>
+                      <w:rPr>
+                        <w:rFonts w:ascii="Cambria Math" w:hAnsi="Cambria Math"/>
+                        <w:i/>
+                      </w:rPr>
+                    </m:ctrlPr>
+                  </m:sub>
+                </m:sSub>
+                <m:r>
+                  <m:rPr/>
+                  <w:rPr>
+                    <w:rFonts w:ascii="Cambria Math" w:hAnsi="Cambria Math"/>
+                  </w:rPr>
+                  <m:t>−1</m:t>
+                </m:r>
+                <m:ctrlPr>
+                  <w:rPr>
+                    <w:rFonts w:ascii="Cambria Math" w:hAnsi="Cambria Math"/>
+                    <w:i/>
+                  </w:rPr>
+                </m:ctrlPr>
+              </m:e>
+            </m:d>
+            <m:ctrlPr>
+              <w:rPr>
+                <w:rFonts w:ascii="Cambria Math" w:hAnsi="Cambria Math"/>
+              </w:rPr>
+            </m:ctrlPr>
+          </m:den>
+        </m:f>
+        <m:r>
+          <m:rPr/>
+          <w:rPr>
+            <w:rFonts w:ascii="Cambria Math" w:hAnsi="Cambria Math"/>
+          </w:rPr>
+          <m:t>=</m:t>
+        </m:r>
+        <m:r>
+          <m:rPr>
+            <m:sty m:val="p"/>
+          </m:rPr>
+          <w:rPr>
+            <w:rFonts w:hint="eastAsia" w:ascii="Cambria Math" w:hAnsi="Cambria Math"/>
+          </w:rPr>
+          <m:t>{key</m:t>
+        </m:r>
+        <m:r>
+          <m:rPr>
+            <m:sty m:val="p"/>
+          </m:rPr>
+          <w:rPr>
+            <w:rFonts w:ascii="Cambria Math" w:hAnsi="Cambria Math"/>
+          </w:rPr>
+          <m:t>49</m:t>
+        </m:r>
+        <m:r>
+          <m:rPr>
+            <m:sty m:val="p"/>
+          </m:rPr>
+          <w:rPr>
+            <w:rFonts w:hint="eastAsia" w:ascii="Cambria Math" w:hAnsi="Cambria Math"/>
+          </w:rPr>
+          <m:t>}</m:t>
+        </m:r>
+      </m:oMath>
+      <w:r>
+        <w:rPr>
+          <w:rFonts w:hint="eastAsia"/>
+        </w:rPr>
+        <w:t>m</w:t>
+      </w:r>
+      <w:r>
+        <w:t>3/h</w:t>
+      </w:r>
+    </w:p>
+    <w:p>
+      <w:pPr>
+        <w:spacing w:line="240" w:lineRule="auto"/>
+        <w:ind w:firstLine="480"/>
+        <w:rPr>
+          <w:vertAlign w:val="subscript"/>
+        </w:rPr>
+      </w:pPr>
+      <w:r>
+        <w:rPr>
+          <w:rFonts w:hint="eastAsia"/>
+        </w:rPr>
+        <w:t>集水槽过水流速取v</w:t>
+      </w:r>
+      <w:r>
+        <w:rPr>
+          <w:rFonts w:hint="eastAsia"/>
+          <w:vertAlign w:val="subscript"/>
+        </w:rPr>
+        <w:t>2</w:t>
+      </w:r>
+      <w:r>
+        <w:rPr>
+          <w:rFonts w:hint="eastAsia"/>
+        </w:rPr>
+        <w:t>={key</w:t>
+      </w:r>
+      <w:r>
+        <w:t>50</w:t>
+      </w:r>
+      <w:r>
+        <w:rPr>
+          <w:rFonts w:hint="eastAsia"/>
+        </w:rPr>
+        <w:t>}m/s，则集水槽水深h</w:t>
+      </w:r>
+      <w:r>
+        <w:rPr>
+          <w:rFonts w:hint="eastAsia"/>
+          <w:vertAlign w:val="subscript"/>
+        </w:rPr>
+        <w:t>4</w:t>
+      </w:r>
+    </w:p>
+    <w:p>
+      <w:pPr>
+        <w:spacing w:line="240" w:lineRule="auto"/>
+        <w:ind w:firstLine="480"/>
+      </w:pPr>
+      <m:oMathPara>
+        <m:oMath>
+          <m:sSub>
+            <m:sSubPr>
+              <m:ctrlPr>
+                <w:rPr>
+                  <w:rFonts w:ascii="Cambria Math" w:hAnsi="Cambria Math"/>
+                </w:rPr>
+              </m:ctrlPr>
+            </m:sSubPr>
+            <m:e>
+              <m:r>
+                <m:rPr/>
+                <w:rPr>
+                  <w:rFonts w:ascii="Cambria Math" w:hAnsi="Cambria Math"/>
+                </w:rPr>
+                <m:t>ℎ</m:t>
+              </m:r>
+              <m:ctrlPr>
+                <w:rPr>
+                  <w:rFonts w:ascii="Cambria Math" w:hAnsi="Cambria Math"/>
+                </w:rPr>
+              </m:ctrlPr>
+            </m:e>
+            <m:sub>
+              <m:r>
+                <m:rPr/>
+                <w:rPr>
+                  <w:rFonts w:ascii="Cambria Math" w:hAnsi="Cambria Math"/>
+                </w:rPr>
+                <m:t>4</m:t>
+              </m:r>
+              <m:ctrlPr>
+                <w:rPr>
+                  <w:rFonts w:ascii="Cambria Math" w:hAnsi="Cambria Math"/>
+                </w:rPr>
+              </m:ctrlPr>
+            </m:sub>
+          </m:sSub>
+          <m:r>
+            <m:rPr/>
+            <w:rPr>
+              <w:rFonts w:ascii="Cambria Math" w:hAnsi="Cambria Math"/>
+            </w:rPr>
+            <m:t>=</m:t>
+          </m:r>
+          <m:f>
+            <m:fPr>
+              <m:ctrlPr>
+                <w:rPr>
+                  <w:rFonts w:ascii="Cambria Math" w:hAnsi="Cambria Math"/>
+                  <w:i/>
+                </w:rPr>
+              </m:ctrlPr>
+            </m:fPr>
+            <m:num>
+              <m:r>
+                <m:rPr/>
+                <w:rPr>
+                  <w:rFonts w:ascii="Cambria Math" w:hAnsi="Cambria Math"/>
+                </w:rPr>
+                <m:t>q</m:t>
+              </m:r>
+              <m:ctrlPr>
+                <w:rPr>
+                  <w:rFonts w:ascii="Cambria Math" w:hAnsi="Cambria Math"/>
+                  <w:i/>
+                </w:rPr>
+              </m:ctrlPr>
+            </m:num>
+            <m:den>
+              <m:r>
+                <m:rPr/>
+                <w:rPr>
+                  <w:rFonts w:ascii="Cambria Math" w:hAnsi="Cambria Math"/>
+                </w:rPr>
+                <m:t>3600×</m:t>
+              </m:r>
+              <m:sSub>
+                <m:sSubPr>
+                  <m:ctrlPr>
+                    <w:rPr>
+                      <w:rFonts w:ascii="Cambria Math" w:hAnsi="Cambria Math"/>
+                      <w:i/>
+                    </w:rPr>
+                  </m:ctrlPr>
+                </m:sSubPr>
+                <m:e>
+                  <m:r>
+                    <m:rPr/>
+                    <w:rPr>
+                      <w:rFonts w:ascii="Cambria Math" w:hAnsi="Cambria Math"/>
+                    </w:rPr>
+                    <m:t>w</m:t>
+                  </m:r>
+                  <m:ctrlPr>
+                    <w:rPr>
+                      <w:rFonts w:ascii="Cambria Math" w:hAnsi="Cambria Math"/>
+                      <w:i/>
+                    </w:rPr>
+                  </m:ctrlPr>
+                </m:e>
+                <m:sub>
+                  <m:r>
+                    <m:rPr/>
+                    <w:rPr>
+                      <w:rFonts w:ascii="Cambria Math" w:hAnsi="Cambria Math"/>
+                    </w:rPr>
+                    <m:t>1</m:t>
+                  </m:r>
+                  <m:ctrlPr>
+                    <w:rPr>
+                      <w:rFonts w:ascii="Cambria Math" w:hAnsi="Cambria Math"/>
+                      <w:i/>
+                    </w:rPr>
+                  </m:ctrlPr>
+                </m:sub>
+              </m:sSub>
+              <m:r>
+                <m:rPr/>
+                <w:rPr>
+                  <w:rFonts w:ascii="Cambria Math" w:hAnsi="Cambria Math"/>
+                </w:rPr>
+                <m:t>×</m:t>
+              </m:r>
+              <m:sSub>
+                <m:sSubPr>
+                  <m:ctrlPr>
+                    <w:rPr>
+                      <w:rFonts w:ascii="Cambria Math" w:hAnsi="Cambria Math"/>
+                      <w:i/>
+                    </w:rPr>
+                  </m:ctrlPr>
+                </m:sSubPr>
+                <m:e>
+                  <m:r>
+                    <m:rPr/>
+                    <w:rPr>
+                      <w:rFonts w:ascii="Cambria Math" w:hAnsi="Cambria Math"/>
+                    </w:rPr>
+                    <m:t>v</m:t>
+                  </m:r>
+                  <m:ctrlPr>
+                    <w:rPr>
+                      <w:rFonts w:ascii="Cambria Math" w:hAnsi="Cambria Math"/>
+                      <w:i/>
+                    </w:rPr>
+                  </m:ctrlPr>
+                </m:e>
+                <m:sub>
+                  <m:r>
+                    <m:rPr/>
+                    <w:rPr>
+                      <w:rFonts w:ascii="Cambria Math" w:hAnsi="Cambria Math"/>
+                    </w:rPr>
+                    <m:t>2</m:t>
+                  </m:r>
+                  <m:ctrlPr>
+                    <w:rPr>
+                      <w:rFonts w:ascii="Cambria Math" w:hAnsi="Cambria Math"/>
+                      <w:i/>
+                    </w:rPr>
+                  </m:ctrlPr>
+                </m:sub>
+              </m:sSub>
+              <m:ctrlPr>
+                <w:rPr>
+                  <w:rFonts w:ascii="Cambria Math" w:hAnsi="Cambria Math"/>
+                  <w:i/>
+                </w:rPr>
+              </m:ctrlPr>
+            </m:den>
+          </m:f>
+          <m:r>
+            <m:rPr/>
+            <w:rPr>
+              <w:rFonts w:ascii="Cambria Math" w:hAnsi="Cambria Math"/>
+            </w:rPr>
+            <m:t>=</m:t>
+          </m:r>
+          <m:r>
+            <m:rPr>
+              <m:sty m:val="p"/>
+            </m:rPr>
+            <w:rPr>
+              <w:rFonts w:hint="eastAsia" w:ascii="Cambria Math" w:hAnsi="Cambria Math"/>
+            </w:rPr>
+            <m:t>{key</m:t>
+          </m:r>
+          <m:r>
+            <m:rPr>
+              <m:sty m:val="p"/>
+            </m:rPr>
+            <w:rPr>
+              <w:rFonts w:ascii="Cambria Math" w:hAnsi="Cambria Math"/>
+            </w:rPr>
+            <m:t>51</m:t>
+          </m:r>
+          <m:r>
+            <m:rPr>
+              <m:sty m:val="p"/>
+            </m:rPr>
+            <w:rPr>
+              <w:rFonts w:hint="eastAsia" w:ascii="Cambria Math" w:hAnsi="Cambria Math"/>
+            </w:rPr>
+            <m:t>}</m:t>
+          </m:r>
+          <m:r>
+            <m:rPr/>
+            <w:rPr>
+              <w:rFonts w:ascii="Cambria Math" w:hAnsi="Cambria Math"/>
+            </w:rPr>
+            <m:t>m</m:t>
+          </m:r>
+        </m:oMath>
+      </m:oMathPara>
+    </w:p>
+    <w:p>
+      <w:pPr>
+        <w:spacing w:line="240" w:lineRule="auto"/>
+        <w:ind w:firstLine="480"/>
+      </w:pPr>
+      <w:r>
+        <w:rPr>
+          <w:rFonts w:hint="eastAsia" w:asciiTheme="minorEastAsia" w:hAnsiTheme="minorEastAsia"/>
+        </w:rPr>
+        <w:t>②</w:t>
+      </w:r>
+      <w:r>
+        <w:rPr>
+          <w:rFonts w:hint="eastAsia"/>
+        </w:rPr>
+        <w:t>三角堰计算</w:t>
+      </w:r>
+    </w:p>
+    <w:p>
+      <w:pPr>
+        <w:spacing w:line="240" w:lineRule="auto"/>
+        <w:ind w:firstLine="480"/>
+        <w:rPr>
+          <w:vertAlign w:val="subscript"/>
+        </w:rPr>
+      </w:pPr>
+      <w:r>
+        <w:rPr>
+          <w:rFonts w:hint="eastAsia"/>
+        </w:rPr>
+        <w:t>采用90</w:t>
+      </w:r>
+      <w:r>
+        <w:rPr>
+          <w:rFonts w:hint="eastAsia" w:ascii="宋体" w:hAnsi="宋体"/>
+        </w:rPr>
+        <w:t>°</w:t>
+      </w:r>
+      <w:r>
+        <w:rPr>
+          <w:rFonts w:hint="eastAsia"/>
+        </w:rPr>
+        <w:t>三角堰，堰上水头取H</w:t>
+      </w:r>
+      <w:r>
+        <w:rPr>
+          <w:rFonts w:hint="eastAsia"/>
+          <w:vertAlign w:val="subscript"/>
+        </w:rPr>
+        <w:t>1</w:t>
+      </w:r>
+      <w:r>
+        <w:rPr>
+          <w:rFonts w:hint="eastAsia"/>
+        </w:rPr>
+        <w:t>={key</w:t>
+      </w:r>
+      <w:r>
+        <w:t>52</w:t>
+      </w:r>
+      <w:r>
+        <w:rPr>
+          <w:rFonts w:hint="eastAsia"/>
+        </w:rPr>
+        <w:t>}m，则过堰流量Q</w:t>
+      </w:r>
+      <w:r>
+        <w:rPr>
+          <w:rFonts w:hint="eastAsia"/>
+          <w:vertAlign w:val="subscript"/>
+        </w:rPr>
+        <w:t>1</w:t>
+      </w:r>
+    </w:p>
+    <w:p>
+      <w:pPr>
+        <w:spacing w:line="240" w:lineRule="auto"/>
+        <w:ind w:firstLine="480"/>
+        <w:jc w:val="center"/>
+      </w:pPr>
+      <m:oMath>
+        <m:sSub>
+          <m:sSubPr>
+            <m:ctrlPr>
+              <w:rPr>
+                <w:rFonts w:ascii="Cambria Math" w:hAnsi="Cambria Math"/>
+              </w:rPr>
+            </m:ctrlPr>
+          </m:sSubPr>
+          <m:e>
+            <m:r>
+              <m:rPr/>
+              <w:rPr>
+                <w:rFonts w:ascii="Cambria Math" w:hAnsi="Cambria Math"/>
+              </w:rPr>
+              <m:t>Q</m:t>
+            </m:r>
+            <m:ctrlPr>
+              <w:rPr>
+                <w:rFonts w:ascii="Cambria Math" w:hAnsi="Cambria Math"/>
+              </w:rPr>
+            </m:ctrlPr>
+          </m:e>
+          <m:sub>
+            <m:r>
+              <m:rPr/>
+              <w:rPr>
+                <w:rFonts w:ascii="Cambria Math" w:hAnsi="Cambria Math"/>
+              </w:rPr>
+              <m:t>1</m:t>
+            </m:r>
+            <m:ctrlPr>
+              <w:rPr>
+                <w:rFonts w:ascii="Cambria Math" w:hAnsi="Cambria Math"/>
+              </w:rPr>
+            </m:ctrlPr>
+          </m:sub>
+        </m:sSub>
+        <m:r>
+          <m:rPr/>
+          <w:rPr>
+            <w:rFonts w:ascii="Cambria Math" w:hAnsi="Cambria Math"/>
+          </w:rPr>
+          <m:t>=1.4×</m:t>
+        </m:r>
+        <m:sSup>
+          <m:sSupPr>
+            <m:ctrlPr>
+              <w:rPr>
+                <w:rFonts w:ascii="Cambria Math" w:hAnsi="Cambria Math"/>
+                <w:i/>
+              </w:rPr>
+            </m:ctrlPr>
+          </m:sSupPr>
+          <m:e>
+            <m:sSub>
+              <m:sSubPr>
+                <m:ctrlPr>
+                  <w:rPr>
+                    <w:rFonts w:ascii="Cambria Math" w:hAnsi="Cambria Math"/>
+                    <w:i/>
+                  </w:rPr>
+                </m:ctrlPr>
+              </m:sSubPr>
+              <m:e>
+                <m:r>
+                  <m:rPr/>
+                  <w:rPr>
+                    <w:rFonts w:ascii="Cambria Math" w:hAnsi="Cambria Math"/>
+                  </w:rPr>
+                  <m:t>H</m:t>
+                </m:r>
+                <m:ctrlPr>
+                  <w:rPr>
+                    <w:rFonts w:ascii="Cambria Math" w:hAnsi="Cambria Math"/>
+                    <w:i/>
+                  </w:rPr>
+                </m:ctrlPr>
+              </m:e>
+              <m:sub>
+                <m:r>
+                  <m:rPr/>
+                  <w:rPr>
+                    <w:rFonts w:ascii="Cambria Math" w:hAnsi="Cambria Math"/>
+                  </w:rPr>
+                  <m:t>1</m:t>
+                </m:r>
+                <m:ctrlPr>
+                  <w:rPr>
+                    <w:rFonts w:ascii="Cambria Math" w:hAnsi="Cambria Math"/>
+                    <w:i/>
+                  </w:rPr>
+                </m:ctrlPr>
+              </m:sub>
+            </m:sSub>
+            <m:ctrlPr>
+              <w:rPr>
+                <w:rFonts w:ascii="Cambria Math" w:hAnsi="Cambria Math"/>
+                <w:i/>
+              </w:rPr>
+            </m:ctrlPr>
+          </m:e>
+          <m:sup>
+            <m:r>
+              <m:rPr/>
+              <w:rPr>
+                <w:rFonts w:ascii="Cambria Math" w:hAnsi="Cambria Math"/>
+              </w:rPr>
+              <m:t>2.5</m:t>
+            </m:r>
+            <m:ctrlPr>
+              <w:rPr>
+                <w:rFonts w:ascii="Cambria Math" w:hAnsi="Cambria Math"/>
+                <w:i/>
+              </w:rPr>
+            </m:ctrlPr>
+          </m:sup>
+        </m:sSup>
+        <m:r>
+          <m:rPr/>
+          <w:rPr>
+            <w:rFonts w:ascii="Cambria Math" w:hAnsi="Cambria Math"/>
+          </w:rPr>
+          <m:t>=</m:t>
+        </m:r>
+        <m:r>
+          <m:rPr>
+            <m:sty m:val="p"/>
+          </m:rPr>
+          <w:rPr>
+            <w:rFonts w:hint="eastAsia" w:ascii="Cambria Math" w:hAnsi="Cambria Math"/>
+          </w:rPr>
+          <m:t>{key</m:t>
+        </m:r>
+        <m:r>
+          <m:rPr>
+            <m:sty m:val="p"/>
+          </m:rPr>
+          <w:rPr>
+            <w:rFonts w:ascii="Cambria Math" w:hAnsi="Cambria Math"/>
+          </w:rPr>
+          <m:t>53</m:t>
+        </m:r>
+        <m:r>
+          <m:rPr>
+            <m:sty m:val="p"/>
+          </m:rPr>
+          <w:rPr>
+            <w:rFonts w:hint="eastAsia" w:ascii="Cambria Math" w:hAnsi="Cambria Math"/>
+          </w:rPr>
+          <m:t>}</m:t>
+        </m:r>
+      </m:oMath>
+      <w:r>
+        <w:rPr>
+          <w:rFonts w:hint="eastAsia"/>
+        </w:rPr>
+        <w:t>m</w:t>
+      </w:r>
+      <w:r>
+        <w:t>3/s</w:t>
+      </w:r>
+    </w:p>
+    <w:p>
+      <w:pPr>
+        <w:spacing w:line="240" w:lineRule="auto"/>
+        <w:ind w:firstLine="480"/>
+      </w:pPr>
+      <w:r>
+        <w:rPr>
+          <w:rFonts w:hint="eastAsia"/>
+        </w:rPr>
+        <w:t>单池三角堰个数n</w:t>
+      </w:r>
+      <w:r>
+        <w:rPr>
+          <w:rFonts w:hint="eastAsia"/>
+          <w:vertAlign w:val="subscript"/>
+        </w:rPr>
+        <w:t>2</w:t>
+      </w:r>
+    </w:p>
+    <w:p>
+      <w:pPr>
+        <w:spacing w:line="240" w:lineRule="auto"/>
+        <w:ind w:firstLine="480"/>
+      </w:pPr>
+      <m:oMathPara>
+        <m:oMath>
+          <m:sSub>
+            <m:sSubPr>
+              <m:ctrlPr>
+                <w:rPr>
+                  <w:rFonts w:ascii="Cambria Math" w:hAnsi="Cambria Math"/>
+                </w:rPr>
+              </m:ctrlPr>
+            </m:sSubPr>
+            <m:e>
+              <m:r>
+                <m:rPr/>
+                <w:rPr>
+                  <w:rFonts w:ascii="Cambria Math" w:hAnsi="Cambria Math"/>
+                </w:rPr>
+                <m:t>n</m:t>
+              </m:r>
+              <m:ctrlPr>
+                <w:rPr>
+                  <w:rFonts w:ascii="Cambria Math" w:hAnsi="Cambria Math"/>
+                </w:rPr>
+              </m:ctrlPr>
+            </m:e>
+            <m:sub>
+              <m:r>
+                <m:rPr/>
+                <w:rPr>
+                  <w:rFonts w:ascii="Cambria Math" w:hAnsi="Cambria Math"/>
+                </w:rPr>
+                <m:t>2</m:t>
+              </m:r>
+              <m:ctrlPr>
+                <w:rPr>
+                  <w:rFonts w:ascii="Cambria Math" w:hAnsi="Cambria Math"/>
+                </w:rPr>
+              </m:ctrlPr>
+            </m:sub>
+          </m:sSub>
+          <m:r>
+            <m:rPr/>
+            <w:rPr>
+              <w:rFonts w:ascii="Cambria Math" w:hAnsi="Cambria Math"/>
+            </w:rPr>
+            <m:t>=</m:t>
+          </m:r>
+          <m:f>
+            <m:fPr>
+              <m:ctrlPr>
+                <w:rPr>
+                  <w:rFonts w:ascii="Cambria Math" w:hAnsi="Cambria Math"/>
+                  <w:i/>
+                </w:rPr>
+              </m:ctrlPr>
+            </m:fPr>
+            <m:num>
+              <m:r>
+                <m:rPr/>
+                <w:rPr>
+                  <w:rFonts w:ascii="Cambria Math" w:hAnsi="Cambria Math"/>
+                </w:rPr>
+                <m:t>Q</m:t>
+              </m:r>
+              <m:ctrlPr>
+                <w:rPr>
+                  <w:rFonts w:ascii="Cambria Math" w:hAnsi="Cambria Math"/>
+                  <w:i/>
+                </w:rPr>
+              </m:ctrlPr>
+            </m:num>
+            <m:den>
+              <m:r>
+                <m:rPr/>
+                <w:rPr>
+                  <w:rFonts w:ascii="Cambria Math" w:hAnsi="Cambria Math"/>
+                </w:rPr>
+                <m:t>3600×2×</m:t>
+              </m:r>
+              <m:sSub>
+                <m:sSubPr>
+                  <m:ctrlPr>
+                    <w:rPr>
+                      <w:rFonts w:ascii="Cambria Math" w:hAnsi="Cambria Math"/>
+                      <w:i/>
+                    </w:rPr>
+                  </m:ctrlPr>
+                </m:sSubPr>
+                <m:e>
+                  <m:r>
+                    <m:rPr/>
+                    <w:rPr>
+                      <w:rFonts w:ascii="Cambria Math" w:hAnsi="Cambria Math"/>
+                    </w:rPr>
+                    <m:t>Q</m:t>
+                  </m:r>
+                  <m:ctrlPr>
+                    <w:rPr>
+                      <w:rFonts w:ascii="Cambria Math" w:hAnsi="Cambria Math"/>
+                      <w:i/>
+                    </w:rPr>
+                  </m:ctrlPr>
+                </m:e>
+                <m:sub>
+                  <m:r>
+                    <m:rPr/>
+                    <w:rPr>
+                      <w:rFonts w:ascii="Cambria Math" w:hAnsi="Cambria Math"/>
+                    </w:rPr>
+                    <m:t>1</m:t>
+                  </m:r>
+                  <m:ctrlPr>
+                    <w:rPr>
+                      <w:rFonts w:ascii="Cambria Math" w:hAnsi="Cambria Math"/>
+                      <w:i/>
+                    </w:rPr>
+                  </m:ctrlPr>
+                </m:sub>
+              </m:sSub>
+              <m:ctrlPr>
+                <w:rPr>
+                  <w:rFonts w:ascii="Cambria Math" w:hAnsi="Cambria Math"/>
+                  <w:i/>
+                </w:rPr>
+              </m:ctrlPr>
+            </m:den>
+          </m:f>
+          <m:r>
+            <m:rPr/>
+            <w:rPr>
+              <w:rFonts w:ascii="Cambria Math" w:hAnsi="Cambria Math"/>
+            </w:rPr>
+            <m:t>=</m:t>
+          </m:r>
+          <m:r>
+            <m:rPr>
+              <m:sty m:val="p"/>
+            </m:rPr>
+            <w:rPr>
+              <w:rFonts w:hint="eastAsia" w:ascii="Cambria Math" w:hAnsi="Cambria Math"/>
+            </w:rPr>
+            <m:t>{key</m:t>
+          </m:r>
+          <m:r>
+            <m:rPr>
+              <m:sty m:val="p"/>
+            </m:rPr>
+            <w:rPr>
+              <w:rFonts w:ascii="Cambria Math" w:hAnsi="Cambria Math"/>
+            </w:rPr>
+            <m:t>54</m:t>
+          </m:r>
+          <m:r>
+            <m:rPr>
+              <m:sty m:val="p"/>
+            </m:rPr>
+            <w:rPr>
+              <w:rFonts w:hint="eastAsia" w:ascii="Cambria Math" w:hAnsi="Cambria Math"/>
+            </w:rPr>
+            <m:t>}</m:t>
+          </m:r>
+          <m:r>
+            <m:rPr>
+              <m:sty m:val="p"/>
+            </m:rPr>
+            <w:rPr>
+              <w:rFonts w:ascii="Cambria Math" w:hAnsi="Cambria Math"/>
+            </w:rPr>
+            <m:t>个</m:t>
+          </m:r>
+        </m:oMath>
+      </m:oMathPara>
+    </w:p>
+    <w:p>
+      <w:pPr>
+        <w:spacing w:line="240" w:lineRule="auto"/>
+        <w:ind w:firstLine="480"/>
+      </w:pPr>
+      <w:r>
+        <w:rPr>
+          <w:rFonts w:hint="eastAsia"/>
+        </w:rPr>
+        <w:t>单池三角堰个数取{key</w:t>
+      </w:r>
+      <w:r>
+        <w:t>55</w:t>
+      </w:r>
+      <w:r>
+        <w:rPr>
+          <w:rFonts w:hint="eastAsia"/>
+        </w:rPr>
+        <w:t>}个，堰高取h4={key</w:t>
+      </w:r>
+      <w:r>
+        <w:t>56</w:t>
+      </w:r>
+      <w:r>
+        <w:rPr>
+          <w:rFonts w:hint="eastAsia"/>
+        </w:rPr>
+        <w:t>}m，则堰口高H</w:t>
+      </w:r>
+      <w:r>
+        <w:rPr>
+          <w:rFonts w:hint="eastAsia"/>
+          <w:vertAlign w:val="subscript"/>
+        </w:rPr>
+        <w:t>2</w:t>
+      </w:r>
+      <w:r>
+        <w:rPr>
+          <w:rFonts w:hint="eastAsia"/>
+        </w:rPr>
+        <w:t>=H</w:t>
+      </w:r>
+      <w:r>
+        <w:rPr>
+          <w:rFonts w:hint="eastAsia"/>
+          <w:vertAlign w:val="subscript"/>
+        </w:rPr>
+        <w:t>1</w:t>
+      </w:r>
+      <w:r>
         <w:rPr>
           <w:rFonts w:hint="eastAsia"/>
         </w:rPr>
         <w:t>/h</w:t>
       </w:r>
-    </w:p>
-    <w:p>
-      <w:pPr>
-        <w:ind w:firstLine="480"/>
-        <w:rPr>
-          <w:rFonts w:hint="default" w:eastAsia="宋体"/>
-          <w:lang w:val="en-US" w:eastAsia="zh-CN"/>
-        </w:rPr>
-      </w:pPr>
-      <w:r>
-        <w:rPr>
-          <w:rFonts w:hint="eastAsia"/>
-        </w:rPr>
-        <w:t>沉淀池个数n=</w:t>
-      </w:r>
-      <w:r>
-        <w:rPr>
-          <w:rFonts w:hint="eastAsia"/>
-          <w:lang w:val="en-US" w:eastAsia="zh-CN"/>
-        </w:rPr>
-        <w:t>{key3}</w:t>
-      </w:r>
-    </w:p>
-    <w:p>
-      <w:pPr>
-        <w:ind w:firstLine="480"/>
-      </w:pPr>
-      <w:r>
-        <w:rPr>
-          <w:rFonts w:hint="eastAsia"/>
-        </w:rPr>
-        <w:t>沉淀时间t=</w:t>
-      </w:r>
-      <w:r>
-        <w:rPr>
-          <w:rFonts w:hint="eastAsia"/>
-          <w:lang w:val="en-US" w:eastAsia="zh-CN"/>
-        </w:rPr>
-        <w:t xml:space="preserve">{key4} </w:t>
-      </w:r>
+      <w:r>
+        <w:rPr>
+          <w:rFonts w:hint="eastAsia"/>
+          <w:vertAlign w:val="subscript"/>
+        </w:rPr>
+        <w:t>4</w:t>
+      </w:r>
+      <w:r>
+        <w:rPr>
+          <w:rFonts w:hint="eastAsia"/>
+        </w:rPr>
+        <w:t>={key</w:t>
+      </w:r>
+      <w:r>
+        <w:t>57</w:t>
+      </w:r>
+      <w:r>
+        <w:rPr>
+          <w:rFonts w:hint="eastAsia"/>
+        </w:rPr>
+        <w:t>}m，堰口宽B</w:t>
+      </w:r>
+      <w:r>
+        <w:rPr>
+          <w:rFonts w:hint="eastAsia"/>
+          <w:vertAlign w:val="subscript"/>
+        </w:rPr>
+        <w:t>1</w:t>
+      </w:r>
+      <w:r>
+        <w:rPr>
+          <w:rFonts w:hint="eastAsia"/>
+        </w:rPr>
+        <w:t>=2×H</w:t>
+      </w:r>
+      <w:r>
+        <w:rPr>
+          <w:rFonts w:hint="eastAsia"/>
+          <w:vertAlign w:val="subscript"/>
+        </w:rPr>
+        <w:t>2</w:t>
+      </w:r>
+      <w:r>
+        <w:rPr>
+          <w:rFonts w:hint="eastAsia"/>
+        </w:rPr>
+        <w:t>={key</w:t>
+      </w:r>
+      <w:r>
+        <w:t>58</w:t>
+      </w:r>
+      <w:r>
+        <w:rPr>
+          <w:rFonts w:hint="eastAsia"/>
+        </w:rPr>
+        <w:t>}m。</w:t>
+      </w:r>
+    </w:p>
+    <w:p>
+      <w:pPr>
+        <w:spacing w:line="240" w:lineRule="auto"/>
+        <w:ind w:firstLine="480"/>
+      </w:pPr>
+      <w:r>
+        <w:rPr>
+          <w:rFonts w:hint="eastAsia" w:asciiTheme="minorEastAsia" w:hAnsiTheme="minorEastAsia"/>
+        </w:rPr>
+        <w:t>③</w:t>
+      </w:r>
+      <w:r>
+        <w:rPr>
+          <w:rFonts w:hint="eastAsia"/>
+        </w:rPr>
+        <w:t>出水渠计算</w:t>
+      </w:r>
+    </w:p>
+    <w:p>
+      <w:pPr>
+        <w:spacing w:line="240" w:lineRule="auto"/>
+        <w:ind w:firstLine="480"/>
+      </w:pPr>
+      <w:r>
+        <w:rPr>
+          <w:rFonts w:hint="eastAsia"/>
+        </w:rPr>
+        <w:t>出水渠渠宽取B</w:t>
+      </w:r>
+      <w:r>
+        <w:rPr>
+          <w:rFonts w:hint="eastAsia"/>
+          <w:vertAlign w:val="subscript"/>
+        </w:rPr>
+        <w:t>2</w:t>
+      </w:r>
+      <w:r>
+        <w:rPr>
+          <w:rFonts w:hint="eastAsia"/>
+        </w:rPr>
+        <w:t>={key</w:t>
+      </w:r>
+      <w:r>
+        <w:t>59</w:t>
+      </w:r>
+      <w:r>
+        <w:rPr>
+          <w:rFonts w:hint="eastAsia"/>
+        </w:rPr>
+        <w:t>}m，则出水渠起端水深H</w:t>
+      </w:r>
+      <w:r>
+        <w:rPr>
+          <w:rFonts w:hint="eastAsia"/>
+          <w:vertAlign w:val="subscript"/>
+        </w:rPr>
+        <w:t>3</w:t>
+      </w:r>
+    </w:p>
+    <w:p>
+      <w:pPr>
+        <w:spacing w:line="240" w:lineRule="auto"/>
+        <w:ind w:firstLine="480"/>
+      </w:pPr>
+      <m:oMathPara>
+        <m:oMathParaPr>
+          <m:jc m:val="center"/>
+        </m:oMathParaPr>
+        <m:oMath>
+          <m:sSub>
+            <m:sSubPr>
+              <m:ctrlPr>
+                <w:rPr>
+                  <w:rFonts w:ascii="Cambria Math" w:hAnsi="Cambria Math"/>
+                </w:rPr>
+              </m:ctrlPr>
+            </m:sSubPr>
+            <m:e>
+              <m:r>
+                <m:rPr/>
+                <w:rPr>
+                  <w:rFonts w:ascii="Cambria Math" w:hAnsi="Cambria Math"/>
+                </w:rPr>
+                <m:t>H</m:t>
+              </m:r>
+              <m:ctrlPr>
+                <w:rPr>
+                  <w:rFonts w:ascii="Cambria Math" w:hAnsi="Cambria Math"/>
+                </w:rPr>
+              </m:ctrlPr>
+            </m:e>
+            <m:sub>
+              <m:r>
+                <m:rPr/>
+                <w:rPr>
+                  <w:rFonts w:ascii="Cambria Math" w:hAnsi="Cambria Math"/>
+                </w:rPr>
+                <m:t>3</m:t>
+              </m:r>
+              <m:ctrlPr>
+                <w:rPr>
+                  <w:rFonts w:ascii="Cambria Math" w:hAnsi="Cambria Math"/>
+                </w:rPr>
+              </m:ctrlPr>
+            </m:sub>
+          </m:sSub>
+          <m:r>
+            <m:rPr/>
+            <w:rPr>
+              <w:rFonts w:ascii="Cambria Math" w:hAnsi="Cambria Math"/>
+            </w:rPr>
+            <m:t>=1.73×</m:t>
+          </m:r>
+          <m:sSup>
+            <m:sSupPr>
+              <m:ctrlPr>
+                <w:rPr>
+                  <w:rFonts w:ascii="Cambria Math" w:hAnsi="Cambria Math"/>
+                  <w:i/>
+                </w:rPr>
+              </m:ctrlPr>
+            </m:sSupPr>
+            <m:e>
+              <m:d>
+                <m:dPr>
+                  <m:ctrlPr>
+                    <w:rPr>
+                      <w:rFonts w:ascii="Cambria Math" w:hAnsi="Cambria Math"/>
+                      <w:i/>
+                    </w:rPr>
+                  </m:ctrlPr>
+                </m:dPr>
+                <m:e>
+                  <m:f>
+                    <m:fPr>
+                      <m:ctrlPr>
+                        <w:rPr>
+                          <w:rFonts w:ascii="Cambria Math" w:hAnsi="Cambria Math"/>
+                          <w:i/>
+                        </w:rPr>
+                      </m:ctrlPr>
+                    </m:fPr>
+                    <m:num>
+                      <m:sSup>
+                        <m:sSupPr>
+                          <m:ctrlPr>
+                            <w:rPr>
+                              <w:rFonts w:ascii="Cambria Math" w:hAnsi="Cambria Math"/>
+                              <w:i/>
+                            </w:rPr>
+                          </m:ctrlPr>
+                        </m:sSupPr>
+                        <m:e>
+                          <m:d>
+                            <m:dPr>
+                              <m:ctrlPr>
+                                <w:rPr>
+                                  <w:rFonts w:ascii="Cambria Math" w:hAnsi="Cambria Math"/>
+                                  <w:i/>
+                                </w:rPr>
+                              </m:ctrlPr>
+                            </m:dPr>
+                            <m:e>
+                              <m:f>
+                                <m:fPr>
+                                  <m:ctrlPr>
+                                    <w:rPr>
+                                      <w:rFonts w:ascii="Cambria Math" w:hAnsi="Cambria Math"/>
+                                      <w:i/>
+                                    </w:rPr>
+                                  </m:ctrlPr>
+                                </m:fPr>
+                                <m:num>
+                                  <m:r>
+                                    <m:rPr/>
+                                    <w:rPr>
+                                      <w:rFonts w:ascii="Cambria Math" w:hAnsi="Cambria Math"/>
+                                    </w:rPr>
+                                    <m:t>Q</m:t>
+                                  </m:r>
+                                  <m:ctrlPr>
+                                    <w:rPr>
+                                      <w:rFonts w:ascii="Cambria Math" w:hAnsi="Cambria Math"/>
+                                      <w:i/>
+                                    </w:rPr>
+                                  </m:ctrlPr>
+                                </m:num>
+                                <m:den>
+                                  <m:r>
+                                    <m:rPr/>
+                                    <w:rPr>
+                                      <w:rFonts w:ascii="Cambria Math" w:hAnsi="Cambria Math"/>
+                                    </w:rPr>
+                                    <m:t>2×3600</m:t>
+                                  </m:r>
+                                  <m:ctrlPr>
+                                    <w:rPr>
+                                      <w:rFonts w:ascii="Cambria Math" w:hAnsi="Cambria Math"/>
+                                      <w:i/>
+                                    </w:rPr>
+                                  </m:ctrlPr>
+                                </m:den>
+                              </m:f>
+                              <m:ctrlPr>
+                                <w:rPr>
+                                  <w:rFonts w:ascii="Cambria Math" w:hAnsi="Cambria Math"/>
+                                  <w:i/>
+                                </w:rPr>
+                              </m:ctrlPr>
+                            </m:e>
+                          </m:d>
+                          <m:ctrlPr>
+                            <w:rPr>
+                              <w:rFonts w:ascii="Cambria Math" w:hAnsi="Cambria Math"/>
+                              <w:i/>
+                            </w:rPr>
+                          </m:ctrlPr>
+                        </m:e>
+                        <m:sup>
+                          <m:r>
+                            <m:rPr/>
+                            <w:rPr>
+                              <w:rFonts w:ascii="Cambria Math" w:hAnsi="Cambria Math"/>
+                            </w:rPr>
+                            <m:t>2</m:t>
+                          </m:r>
+                          <m:ctrlPr>
+                            <w:rPr>
+                              <w:rFonts w:ascii="Cambria Math" w:hAnsi="Cambria Math"/>
+                              <w:i/>
+                            </w:rPr>
+                          </m:ctrlPr>
+                        </m:sup>
+                      </m:sSup>
+                      <m:ctrlPr>
+                        <w:rPr>
+                          <w:rFonts w:ascii="Cambria Math" w:hAnsi="Cambria Math"/>
+                          <w:i/>
+                        </w:rPr>
+                      </m:ctrlPr>
+                    </m:num>
+                    <m:den>
+                      <m:r>
+                        <m:rPr/>
+                        <w:rPr>
+                          <w:rFonts w:ascii="Cambria Math" w:hAnsi="Cambria Math"/>
+                        </w:rPr>
+                        <m:t>9.81×</m:t>
+                      </m:r>
+                      <m:sSup>
+                        <m:sSupPr>
+                          <m:ctrlPr>
+                            <w:rPr>
+                              <w:rFonts w:ascii="Cambria Math" w:hAnsi="Cambria Math"/>
+                              <w:i/>
+                            </w:rPr>
+                          </m:ctrlPr>
+                        </m:sSupPr>
+                        <m:e>
+                          <m:sSub>
+                            <m:sSubPr>
+                              <m:ctrlPr>
+                                <w:rPr>
+                                  <w:rFonts w:ascii="Cambria Math" w:hAnsi="Cambria Math"/>
+                                  <w:i/>
+                                </w:rPr>
+                              </m:ctrlPr>
+                            </m:sSubPr>
+                            <m:e>
+                              <m:r>
+                                <m:rPr/>
+                                <w:rPr>
+                                  <w:rFonts w:ascii="Cambria Math" w:hAnsi="Cambria Math"/>
+                                </w:rPr>
+                                <m:t>B</m:t>
+                              </m:r>
+                              <m:ctrlPr>
+                                <w:rPr>
+                                  <w:rFonts w:ascii="Cambria Math" w:hAnsi="Cambria Math"/>
+                                  <w:i/>
+                                </w:rPr>
+                              </m:ctrlPr>
+                            </m:e>
+                            <m:sub>
+                              <m:r>
+                                <m:rPr/>
+                                <w:rPr>
+                                  <w:rFonts w:ascii="Cambria Math" w:hAnsi="Cambria Math"/>
+                                </w:rPr>
+                                <m:t>2</m:t>
+                              </m:r>
+                              <m:ctrlPr>
+                                <w:rPr>
+                                  <w:rFonts w:ascii="Cambria Math" w:hAnsi="Cambria Math"/>
+                                  <w:i/>
+                                </w:rPr>
+                              </m:ctrlPr>
+                            </m:sub>
+                          </m:sSub>
+                          <m:ctrlPr>
+                            <w:rPr>
+                              <w:rFonts w:ascii="Cambria Math" w:hAnsi="Cambria Math"/>
+                              <w:i/>
+                            </w:rPr>
+                          </m:ctrlPr>
+                        </m:e>
+                        <m:sup>
+                          <m:r>
+                            <m:rPr/>
+                            <w:rPr>
+                              <w:rFonts w:ascii="Cambria Math" w:hAnsi="Cambria Math"/>
+                            </w:rPr>
+                            <m:t>2</m:t>
+                          </m:r>
+                          <m:ctrlPr>
+                            <w:rPr>
+                              <w:rFonts w:ascii="Cambria Math" w:hAnsi="Cambria Math"/>
+                              <w:i/>
+                            </w:rPr>
+                          </m:ctrlPr>
+                        </m:sup>
+                      </m:sSup>
+                      <m:ctrlPr>
+                        <w:rPr>
+                          <w:rFonts w:ascii="Cambria Math" w:hAnsi="Cambria Math"/>
+                          <w:i/>
+                        </w:rPr>
+                      </m:ctrlPr>
+                    </m:den>
+                  </m:f>
+                  <m:ctrlPr>
+                    <w:rPr>
+                      <w:rFonts w:ascii="Cambria Math" w:hAnsi="Cambria Math"/>
+                      <w:i/>
+                    </w:rPr>
+                  </m:ctrlPr>
+                </m:e>
+              </m:d>
+              <m:ctrlPr>
+                <w:rPr>
+                  <w:rFonts w:ascii="Cambria Math" w:hAnsi="Cambria Math"/>
+                  <w:i/>
+                </w:rPr>
+              </m:ctrlPr>
+            </m:e>
+            <m:sup>
+              <m:d>
+                <m:dPr>
+                  <m:ctrlPr>
+                    <w:rPr>
+                      <w:rFonts w:ascii="Cambria Math" w:hAnsi="Cambria Math"/>
+                      <w:i/>
+                    </w:rPr>
+                  </m:ctrlPr>
+                </m:dPr>
+                <m:e>
+                  <m:f>
+                    <m:fPr>
+                      <m:ctrlPr>
+                        <w:rPr>
+                          <w:rFonts w:ascii="Cambria Math" w:hAnsi="Cambria Math"/>
+                          <w:i/>
+                        </w:rPr>
+                      </m:ctrlPr>
+                    </m:fPr>
+                    <m:num>
+                      <m:r>
+                        <m:rPr/>
+                        <w:rPr>
+                          <w:rFonts w:ascii="Cambria Math" w:hAnsi="Cambria Math"/>
+                        </w:rPr>
+                        <m:t>1</m:t>
+                      </m:r>
+                      <m:ctrlPr>
+                        <w:rPr>
+                          <w:rFonts w:ascii="Cambria Math" w:hAnsi="Cambria Math"/>
+                          <w:i/>
+                        </w:rPr>
+                      </m:ctrlPr>
+                    </m:num>
+                    <m:den>
+                      <m:r>
+                        <m:rPr/>
+                        <w:rPr>
+                          <w:rFonts w:ascii="Cambria Math" w:hAnsi="Cambria Math"/>
+                        </w:rPr>
+                        <m:t>3</m:t>
+                      </m:r>
+                      <m:ctrlPr>
+                        <w:rPr>
+                          <w:rFonts w:ascii="Cambria Math" w:hAnsi="Cambria Math"/>
+                          <w:i/>
+                        </w:rPr>
+                      </m:ctrlPr>
+                    </m:den>
+                  </m:f>
+                  <m:ctrlPr>
+                    <w:rPr>
+                      <w:rFonts w:ascii="Cambria Math" w:hAnsi="Cambria Math"/>
+                      <w:i/>
+                    </w:rPr>
+                  </m:ctrlPr>
+                </m:e>
+              </m:d>
+              <m:ctrlPr>
+                <w:rPr>
+                  <w:rFonts w:ascii="Cambria Math" w:hAnsi="Cambria Math"/>
+                  <w:i/>
+                </w:rPr>
+              </m:ctrlPr>
+            </m:sup>
+          </m:sSup>
+          <m:r>
+            <m:rPr/>
+            <w:rPr>
+              <w:rFonts w:ascii="Cambria Math" w:hAnsi="Cambria Math"/>
+            </w:rPr>
+            <m:t>=</m:t>
+          </m:r>
+          <m:r>
+            <m:rPr>
+              <m:sty m:val="p"/>
+            </m:rPr>
+            <w:rPr>
+              <w:rFonts w:hint="eastAsia" w:ascii="Cambria Math" w:hAnsi="Cambria Math"/>
+            </w:rPr>
+            <m:t>{key</m:t>
+          </m:r>
+          <m:r>
+            <m:rPr>
+              <m:sty m:val="p"/>
+            </m:rPr>
+            <w:rPr>
+              <w:rFonts w:ascii="Cambria Math" w:hAnsi="Cambria Math"/>
+            </w:rPr>
+            <m:t>60</m:t>
+          </m:r>
+          <m:r>
+            <m:rPr>
+              <m:sty m:val="p"/>
+            </m:rPr>
+            <w:rPr>
+              <w:rFonts w:hint="eastAsia" w:ascii="Cambria Math" w:hAnsi="Cambria Math"/>
+            </w:rPr>
+            <m:t>}</m:t>
+          </m:r>
+          <m:r>
+            <m:rPr/>
+            <w:rPr>
+              <w:rFonts w:ascii="Cambria Math" w:hAnsi="Cambria Math"/>
+            </w:rPr>
+            <m:t>m</m:t>
+          </m:r>
+        </m:oMath>
+      </m:oMathPara>
+    </w:p>
+    <w:p>
+      <w:pPr>
+        <w:spacing w:line="240" w:lineRule="auto"/>
+        <w:ind w:firstLine="480"/>
+      </w:pPr>
+      <w:r>
+        <w:rPr>
+          <w:rFonts w:hint="eastAsia"/>
+        </w:rPr>
+        <w:t>渠底低于沉淀池水面高度</w:t>
+      </w:r>
+    </w:p>
+    <w:p>
+      <w:pPr>
+        <w:spacing w:line="240" w:lineRule="auto"/>
+        <w:ind w:firstLine="480"/>
+        <w:jc w:val="center"/>
+      </w:pPr>
       <w:r>
         <w:rPr>
           <w:rFonts w:hint="eastAsia"/>
         </w:rPr>
         <w:t>h</w:t>
       </w:r>
-    </w:p>
-    <w:p>
-      <w:pPr>
-        <w:ind w:firstLine="480"/>
-      </w:pPr>
-      <w:r>
-        <w:rPr>
-          <w:rFonts w:hint="eastAsia"/>
-        </w:rPr>
-        <w:t>池内平均水平流速v=</w:t>
-      </w:r>
-      <w:r>
-        <w:rPr>
-          <w:rFonts w:hint="eastAsia"/>
-          <w:lang w:val="en-US" w:eastAsia="zh-CN"/>
-        </w:rPr>
-        <w:t xml:space="preserve">{key5} </w:t>
-      </w:r>
-      <w:r>
-        <w:rPr>
-          <w:rFonts w:hint="eastAsia"/>
-        </w:rPr>
-        <w:t>mm/s</w:t>
-      </w:r>
-    </w:p>
+      <w:r>
+        <w:rPr>
+          <w:rFonts w:hint="eastAsia"/>
+          <w:vertAlign w:val="subscript"/>
+        </w:rPr>
+        <w:t>5</w:t>
+      </w:r>
+      <w:r>
+        <w:rPr>
+          <w:rFonts w:hint="eastAsia"/>
+        </w:rPr>
+        <w:t>=H</w:t>
+      </w:r>
+      <w:r>
+        <w:rPr>
+          <w:rFonts w:hint="eastAsia"/>
+          <w:vertAlign w:val="subscript"/>
+        </w:rPr>
+        <w:t>3</w:t>
+      </w:r>
+      <w:r>
+        <w:rPr>
+          <w:rFonts w:hint="eastAsia"/>
+        </w:rPr>
+        <w:t>+h</w:t>
+      </w:r>
+      <w:r>
+        <w:rPr>
+          <w:rFonts w:hint="eastAsia"/>
+          <w:vertAlign w:val="subscript"/>
+        </w:rPr>
+        <w:t>4</w:t>
+      </w:r>
+      <w:r>
+        <w:rPr>
+          <w:rFonts w:hint="eastAsia"/>
+        </w:rPr>
+        <w:t>+H</w:t>
+      </w:r>
+      <w:r>
+        <w:rPr>
+          <w:rFonts w:hint="eastAsia"/>
+          <w:vertAlign w:val="subscript"/>
+        </w:rPr>
+        <w:t>1</w:t>
+      </w:r>
+      <w:r>
+        <w:rPr>
+          <w:rFonts w:hint="eastAsia"/>
+        </w:rPr>
+        <w:t>+0.05={key</w:t>
+      </w:r>
+      <w:r>
+        <w:t>61</w:t>
+      </w:r>
+      <w:r>
+        <w:rPr>
+          <w:rFonts w:hint="eastAsia"/>
+        </w:rPr>
+        <w:t>}m</w:t>
+      </w:r>
+    </w:p>
+    <w:p>
+      <w:pPr>
+        <w:spacing w:line="240" w:lineRule="auto"/>
+        <w:ind w:firstLine="199" w:firstLineChars="83"/>
+        <w:jc w:val="left"/>
+      </w:pPr>
+      <w:r>
+        <w:rPr>
+          <w:rFonts w:hint="eastAsia"/>
+        </w:rPr>
+        <w:t xml:space="preserve">  超高取{key</w:t>
+      </w:r>
+      <w:r>
+        <w:t>63</w:t>
+      </w:r>
+      <w:r>
+        <w:rPr>
+          <w:rFonts w:hint="eastAsia"/>
+        </w:rPr>
+        <w:t>}m，则取水渠渠深H</w:t>
+      </w:r>
+      <w:r>
+        <w:rPr>
+          <w:rFonts w:hint="eastAsia"/>
+          <w:vertAlign w:val="subscript"/>
+        </w:rPr>
+        <w:t>4</w:t>
+      </w:r>
+      <w:r>
+        <w:rPr>
+          <w:rFonts w:hint="eastAsia"/>
+        </w:rPr>
+        <w:t>=0.1+ h</w:t>
+      </w:r>
+      <w:r>
+        <w:rPr>
+          <w:rFonts w:hint="eastAsia"/>
+          <w:vertAlign w:val="subscript"/>
+        </w:rPr>
+        <w:t>5</w:t>
+      </w:r>
+      <w:r>
+        <w:rPr>
+          <w:rFonts w:hint="eastAsia"/>
+        </w:rPr>
+        <w:t>={key</w:t>
+      </w:r>
+      <w:r>
+        <w:t>62</w:t>
+      </w:r>
+      <w:r>
+        <w:rPr>
+          <w:rFonts w:hint="eastAsia"/>
+        </w:rPr>
+        <w:t>}m。</w:t>
+      </w:r>
+    </w:p>
+    <w:p/>
     <w:p/>
     <w:sectPr>
       <w:pgSz w:w="11906" w:h="16838"/>
@@ -754,6 +5849,7 @@
   </w:style>
   <w:style w:type="table" w:default="1" w:styleId="4">
     <w:name w:val="Normal Table"/>
+    <w:autoRedefine/>
     <w:semiHidden/>
     <w:qFormat/>
     <w:uiPriority w:val="0"/>
